--- a/MECN4020/Individual Project/Risk Register/risk register.docx
+++ b/MECN4020/Individual Project/Risk Register/risk register.docx
@@ -1,6 +1,6 @@
 
 <file path=word/document.xml><?xml version="1.0" encoding="utf-8"?>
-<w:document xmlns:wpc="http://schemas.microsoft.com/office/word/2010/wordprocessingCanvas" xmlns:mc="http://schemas.openxmlformats.org/markup-compatibility/2006" xmlns:o="urn:schemas-microsoft-com:office:office" xmlns:r="http://schemas.openxmlformats.org/officeDocument/2006/relationships" xmlns:m="http://schemas.openxmlformats.org/officeDocument/2006/math" xmlns:v="urn:schemas-microsoft-com:vml" xmlns:wp14="http://schemas.microsoft.com/office/word/2010/wordprocessingDrawing" xmlns:wp="http://schemas.openxmlformats.org/drawingml/2006/wordprocessingDrawing" xmlns:w10="urn:schemas-microsoft-com:office:word" xmlns:w="http://schemas.openxmlformats.org/wordprocessingml/2006/main" xmlns:w14="http://schemas.microsoft.com/office/word/2010/wordml" xmlns:w15="http://schemas.microsoft.com/office/word/2012/wordml" xmlns:wpg="http://schemas.microsoft.com/office/word/2010/wordprocessingGroup" xmlns:wpi="http://schemas.microsoft.com/office/word/2010/wordprocessingInk" xmlns:wne="http://schemas.microsoft.com/office/word/2006/wordml" xmlns:wps="http://schemas.microsoft.com/office/word/2010/wordprocessingShape" mc:Ignorable="w14 w15 wp14">
+<w:document xmlns:wpc="http://schemas.microsoft.com/office/word/2010/wordprocessingCanvas" xmlns:cx="http://schemas.microsoft.com/office/drawing/2014/chartex" xmlns:cx1="http://schemas.microsoft.com/office/drawing/2015/9/8/chartex" xmlns:mc="http://schemas.openxmlformats.org/markup-compatibility/2006" xmlns:o="urn:schemas-microsoft-com:office:office" xmlns:r="http://schemas.openxmlformats.org/officeDocument/2006/relationships" xmlns:m="http://schemas.openxmlformats.org/officeDocument/2006/math" xmlns:v="urn:schemas-microsoft-com:vml" xmlns:wp14="http://schemas.microsoft.com/office/word/2010/wordprocessingDrawing" xmlns:wp="http://schemas.openxmlformats.org/drawingml/2006/wordprocessingDrawing" xmlns:w10="urn:schemas-microsoft-com:office:word" xmlns:w="http://schemas.openxmlformats.org/wordprocessingml/2006/main" xmlns:w14="http://schemas.microsoft.com/office/word/2010/wordml" xmlns:w15="http://schemas.microsoft.com/office/word/2012/wordml" xmlns:w16se="http://schemas.microsoft.com/office/word/2015/wordml/symex" xmlns:wpg="http://schemas.microsoft.com/office/word/2010/wordprocessingGroup" xmlns:wpi="http://schemas.microsoft.com/office/word/2010/wordprocessingInk" xmlns:wne="http://schemas.microsoft.com/office/word/2006/wordml" xmlns:wps="http://schemas.microsoft.com/office/word/2010/wordprocessingShape" mc:Ignorable="w14 w15 w16se wp14">
   <w:body>
     <w:p>
       <w:pPr>
@@ -260,6 +260,8 @@
             </w:r>
           </w:p>
         </w:tc>
+        <w:bookmarkStart w:id="0" w:name="_GoBack"/>
+        <w:bookmarkEnd w:id="0"/>
       </w:tr>
       <w:tr>
         <w:tc>
@@ -1007,13 +1009,7 @@
               <w:rPr>
                 <w:rFonts w:ascii="Times New Roman" w:hAnsi="Times New Roman" w:cs="Times New Roman"/>
               </w:rPr>
-              <w:t>Alleviation activities, to minimize the probability and weightiness, to be noticed</w:t>
-            </w:r>
-            <w:r>
-              <w:rPr>
-                <w:rFonts w:ascii="Times New Roman" w:hAnsi="Times New Roman" w:cs="Times New Roman"/>
-              </w:rPr>
-              <w:t xml:space="preserve"> and suitable activities applied through project implementation.</w:t>
+              <w:t>Alleviation activities, to minimize the probability and weightiness, to be noticed and suitable activities applied through project implementation.</w:t>
             </w:r>
           </w:p>
         </w:tc>
@@ -1051,13 +1047,7 @@
               <w:rPr>
                 <w:rFonts w:ascii="Times New Roman" w:hAnsi="Times New Roman" w:cs="Times New Roman"/>
               </w:rPr>
-              <w:t>Alleviation activities, to minimize the probability and weightiness, to be noticed</w:t>
-            </w:r>
-            <w:r>
-              <w:rPr>
-                <w:rFonts w:ascii="Times New Roman" w:hAnsi="Times New Roman" w:cs="Times New Roman"/>
-              </w:rPr>
-              <w:t xml:space="preserve"> and charged for possible activities if budget authorizes.</w:t>
+              <w:t>Alleviation activities, to minimize the probability and weightiness, to be noticed and charged for possible activities if budget authorizes.</w:t>
             </w:r>
           </w:p>
         </w:tc>
@@ -1165,14 +1155,14 @@
       </w:tblPr>
       <w:tblGrid>
         <w:gridCol w:w="450"/>
-        <w:gridCol w:w="1980"/>
-        <w:gridCol w:w="3780"/>
+        <w:gridCol w:w="2070"/>
+        <w:gridCol w:w="3690"/>
         <w:gridCol w:w="720"/>
         <w:gridCol w:w="630"/>
         <w:gridCol w:w="450"/>
-        <w:gridCol w:w="1350"/>
-        <w:gridCol w:w="1890"/>
-        <w:gridCol w:w="1980"/>
+        <w:gridCol w:w="1260"/>
+        <w:gridCol w:w="2340"/>
+        <w:gridCol w:w="1620"/>
         <w:gridCol w:w="720"/>
       </w:tblGrid>
       <w:tr>
@@ -1201,7 +1191,7 @@
         </w:tc>
         <w:tc>
           <w:tcPr>
-            <w:tcW w:w="1980" w:type="dxa"/>
+            <w:tcW w:w="2070" w:type="dxa"/>
           </w:tcPr>
           <w:p>
             <w:pPr>
@@ -1219,7 +1209,7 @@
         </w:tc>
         <w:tc>
           <w:tcPr>
-            <w:tcW w:w="3780" w:type="dxa"/>
+            <w:tcW w:w="3690" w:type="dxa"/>
           </w:tcPr>
           <w:p>
             <w:pPr>
@@ -1319,7 +1309,7 @@
         </w:tc>
         <w:tc>
           <w:tcPr>
-            <w:tcW w:w="1350" w:type="dxa"/>
+            <w:tcW w:w="1260" w:type="dxa"/>
             <w:textDirection w:val="btLr"/>
           </w:tcPr>
           <w:p>
@@ -1341,7 +1331,7 @@
         </w:tc>
         <w:tc>
           <w:tcPr>
-            <w:tcW w:w="1890" w:type="dxa"/>
+            <w:tcW w:w="2340" w:type="dxa"/>
             <w:textDirection w:val="btLr"/>
           </w:tcPr>
           <w:p>
@@ -1363,7 +1353,7 @@
         </w:tc>
         <w:tc>
           <w:tcPr>
-            <w:tcW w:w="1980" w:type="dxa"/>
+            <w:tcW w:w="1620" w:type="dxa"/>
           </w:tcPr>
           <w:p>
             <w:pPr>
@@ -1449,7 +1439,7 @@
         </w:tc>
         <w:tc>
           <w:tcPr>
-            <w:tcW w:w="1980" w:type="dxa"/>
+            <w:tcW w:w="2070" w:type="dxa"/>
           </w:tcPr>
           <w:p>
             <w:pPr>
@@ -1467,7 +1457,7 @@
         </w:tc>
         <w:tc>
           <w:tcPr>
-            <w:tcW w:w="3780" w:type="dxa"/>
+            <w:tcW w:w="3690" w:type="dxa"/>
           </w:tcPr>
           <w:p>
             <w:pPr>
@@ -1539,7 +1529,7 @@
         </w:tc>
         <w:tc>
           <w:tcPr>
-            <w:tcW w:w="1350" w:type="dxa"/>
+            <w:tcW w:w="1260" w:type="dxa"/>
           </w:tcPr>
           <w:p>
             <w:pPr>
@@ -1557,7 +1547,7 @@
         </w:tc>
         <w:tc>
           <w:tcPr>
-            <w:tcW w:w="1890" w:type="dxa"/>
+            <w:tcW w:w="2340" w:type="dxa"/>
           </w:tcPr>
           <w:p>
             <w:pPr>
@@ -1575,7 +1565,7 @@
         </w:tc>
         <w:tc>
           <w:tcPr>
-            <w:tcW w:w="1980" w:type="dxa"/>
+            <w:tcW w:w="1620" w:type="dxa"/>
           </w:tcPr>
           <w:p>
             <w:pPr>
@@ -1641,7 +1631,7 @@
         </w:tc>
         <w:tc>
           <w:tcPr>
-            <w:tcW w:w="1980" w:type="dxa"/>
+            <w:tcW w:w="2070" w:type="dxa"/>
           </w:tcPr>
           <w:p>
             <w:pPr>
@@ -1659,7 +1649,7 @@
         </w:tc>
         <w:tc>
           <w:tcPr>
-            <w:tcW w:w="3780" w:type="dxa"/>
+            <w:tcW w:w="3690" w:type="dxa"/>
           </w:tcPr>
           <w:p>
             <w:pPr>
@@ -1731,7 +1721,7 @@
         </w:tc>
         <w:tc>
           <w:tcPr>
-            <w:tcW w:w="1350" w:type="dxa"/>
+            <w:tcW w:w="1260" w:type="dxa"/>
           </w:tcPr>
           <w:p>
             <w:pPr>
@@ -1749,7 +1739,7 @@
         </w:tc>
         <w:tc>
           <w:tcPr>
-            <w:tcW w:w="1890" w:type="dxa"/>
+            <w:tcW w:w="2340" w:type="dxa"/>
           </w:tcPr>
           <w:p>
             <w:pPr>
@@ -1767,7 +1757,7 @@
         </w:tc>
         <w:tc>
           <w:tcPr>
-            <w:tcW w:w="1980" w:type="dxa"/>
+            <w:tcW w:w="1620" w:type="dxa"/>
           </w:tcPr>
           <w:p>
             <w:pPr>
@@ -1833,7 +1823,7 @@
         </w:tc>
         <w:tc>
           <w:tcPr>
-            <w:tcW w:w="1980" w:type="dxa"/>
+            <w:tcW w:w="2070" w:type="dxa"/>
           </w:tcPr>
           <w:p>
             <w:pPr>
@@ -1851,7 +1841,7 @@
         </w:tc>
         <w:tc>
           <w:tcPr>
-            <w:tcW w:w="3780" w:type="dxa"/>
+            <w:tcW w:w="3690" w:type="dxa"/>
           </w:tcPr>
           <w:p>
             <w:pPr>
@@ -1923,7 +1913,7 @@
         </w:tc>
         <w:tc>
           <w:tcPr>
-            <w:tcW w:w="1350" w:type="dxa"/>
+            <w:tcW w:w="1260" w:type="dxa"/>
           </w:tcPr>
           <w:p>
             <w:pPr>
@@ -1941,7 +1931,7 @@
         </w:tc>
         <w:tc>
           <w:tcPr>
-            <w:tcW w:w="1890" w:type="dxa"/>
+            <w:tcW w:w="2340" w:type="dxa"/>
           </w:tcPr>
           <w:p>
             <w:pPr>
@@ -1959,7 +1949,7 @@
         </w:tc>
         <w:tc>
           <w:tcPr>
-            <w:tcW w:w="1980" w:type="dxa"/>
+            <w:tcW w:w="1620" w:type="dxa"/>
           </w:tcPr>
           <w:p>
             <w:pPr>
@@ -2032,7 +2022,7 @@
         </w:tc>
         <w:tc>
           <w:tcPr>
-            <w:tcW w:w="1980" w:type="dxa"/>
+            <w:tcW w:w="2070" w:type="dxa"/>
           </w:tcPr>
           <w:p>
             <w:pPr>
@@ -2050,7 +2040,7 @@
         </w:tc>
         <w:tc>
           <w:tcPr>
-            <w:tcW w:w="3780" w:type="dxa"/>
+            <w:tcW w:w="3690" w:type="dxa"/>
           </w:tcPr>
           <w:p>
             <w:pPr>
@@ -2122,7 +2112,7 @@
         </w:tc>
         <w:tc>
           <w:tcPr>
-            <w:tcW w:w="1350" w:type="dxa"/>
+            <w:tcW w:w="1260" w:type="dxa"/>
           </w:tcPr>
           <w:p>
             <w:pPr>
@@ -2140,7 +2130,7 @@
         </w:tc>
         <w:tc>
           <w:tcPr>
-            <w:tcW w:w="1890" w:type="dxa"/>
+            <w:tcW w:w="2340" w:type="dxa"/>
           </w:tcPr>
           <w:p>
             <w:pPr>
@@ -2158,7 +2148,7 @@
         </w:tc>
         <w:tc>
           <w:tcPr>
-            <w:tcW w:w="1980" w:type="dxa"/>
+            <w:tcW w:w="1620" w:type="dxa"/>
           </w:tcPr>
           <w:p>
             <w:pPr>
@@ -2218,7 +2208,7 @@
         </w:tc>
         <w:tc>
           <w:tcPr>
-            <w:tcW w:w="1980" w:type="dxa"/>
+            <w:tcW w:w="2070" w:type="dxa"/>
           </w:tcPr>
           <w:p>
             <w:pPr>
@@ -2236,7 +2226,7 @@
         </w:tc>
         <w:tc>
           <w:tcPr>
-            <w:tcW w:w="3780" w:type="dxa"/>
+            <w:tcW w:w="3690" w:type="dxa"/>
           </w:tcPr>
           <w:p>
             <w:pPr>
@@ -2332,38 +2322,56 @@
         </w:tc>
         <w:tc>
           <w:tcPr>
-            <w:tcW w:w="1350" w:type="dxa"/>
-          </w:tcPr>
-          <w:p>
-            <w:pPr>
-              <w:rPr>
-                <w:rFonts w:ascii="Times New Roman" w:hAnsi="Times New Roman" w:cs="Times New Roman"/>
-              </w:rPr>
-            </w:pPr>
-          </w:p>
-        </w:tc>
-        <w:tc>
-          <w:tcPr>
-            <w:tcW w:w="1890" w:type="dxa"/>
-          </w:tcPr>
-          <w:p>
-            <w:pPr>
-              <w:rPr>
-                <w:rFonts w:ascii="Times New Roman" w:hAnsi="Times New Roman" w:cs="Times New Roman"/>
-              </w:rPr>
-            </w:pPr>
-          </w:p>
-        </w:tc>
-        <w:tc>
-          <w:tcPr>
-            <w:tcW w:w="1980" w:type="dxa"/>
-          </w:tcPr>
-          <w:p>
-            <w:pPr>
-              <w:rPr>
-                <w:rFonts w:ascii="Times New Roman" w:hAnsi="Times New Roman" w:cs="Times New Roman"/>
-              </w:rPr>
-            </w:pPr>
+            <w:tcW w:w="1260" w:type="dxa"/>
+          </w:tcPr>
+          <w:p>
+            <w:pPr>
+              <w:rPr>
+                <w:rFonts w:ascii="Times New Roman" w:hAnsi="Times New Roman" w:cs="Times New Roman"/>
+              </w:rPr>
+            </w:pPr>
+            <w:r>
+              <w:rPr>
+                <w:rFonts w:ascii="Times New Roman" w:hAnsi="Times New Roman" w:cs="Times New Roman"/>
+              </w:rPr>
+              <w:t>31-07-2018</w:t>
+            </w:r>
+          </w:p>
+        </w:tc>
+        <w:tc>
+          <w:tcPr>
+            <w:tcW w:w="2340" w:type="dxa"/>
+          </w:tcPr>
+          <w:p>
+            <w:pPr>
+              <w:rPr>
+                <w:rFonts w:ascii="Times New Roman" w:hAnsi="Times New Roman" w:cs="Times New Roman"/>
+              </w:rPr>
+            </w:pPr>
+            <w:r>
+              <w:rPr>
+                <w:rFonts w:ascii="Times New Roman" w:hAnsi="Times New Roman" w:cs="Times New Roman"/>
+              </w:rPr>
+              <w:t>Meet regularly with union representative, improve job security</w:t>
+            </w:r>
+          </w:p>
+        </w:tc>
+        <w:tc>
+          <w:tcPr>
+            <w:tcW w:w="1620" w:type="dxa"/>
+          </w:tcPr>
+          <w:p>
+            <w:pPr>
+              <w:rPr>
+                <w:rFonts w:ascii="Times New Roman" w:hAnsi="Times New Roman" w:cs="Times New Roman"/>
+              </w:rPr>
+            </w:pPr>
+            <w:r>
+              <w:rPr>
+                <w:rFonts w:ascii="Times New Roman" w:hAnsi="Times New Roman" w:cs="Times New Roman"/>
+              </w:rPr>
+              <w:t>Blantina Morake</w:t>
+            </w:r>
           </w:p>
         </w:tc>
         <w:tc>
@@ -2410,7 +2418,7 @@
         </w:tc>
         <w:tc>
           <w:tcPr>
-            <w:tcW w:w="1980" w:type="dxa"/>
+            <w:tcW w:w="2070" w:type="dxa"/>
           </w:tcPr>
           <w:p>
             <w:pPr>
@@ -2428,7 +2436,7 @@
         </w:tc>
         <w:tc>
           <w:tcPr>
-            <w:tcW w:w="3780" w:type="dxa"/>
+            <w:tcW w:w="3690" w:type="dxa"/>
           </w:tcPr>
           <w:p>
             <w:pPr>
@@ -2476,7 +2484,7 @@
               <w:rPr>
                 <w:rFonts w:ascii="Times New Roman" w:hAnsi="Times New Roman" w:cs="Times New Roman"/>
               </w:rPr>
-              <w:t>E</w:t>
+              <w:t>L</w:t>
             </w:r>
           </w:p>
         </w:tc>
@@ -2494,25 +2502,37 @@
               <w:rPr>
                 <w:rFonts w:ascii="Times New Roman" w:hAnsi="Times New Roman" w:cs="Times New Roman"/>
               </w:rPr>
-              <w:t>A</w:t>
-            </w:r>
-          </w:p>
-        </w:tc>
-        <w:tc>
-          <w:tcPr>
-            <w:tcW w:w="1350" w:type="dxa"/>
-          </w:tcPr>
-          <w:p>
-            <w:pPr>
-              <w:rPr>
-                <w:rFonts w:ascii="Times New Roman" w:hAnsi="Times New Roman" w:cs="Times New Roman"/>
-              </w:rPr>
-            </w:pPr>
-          </w:p>
-        </w:tc>
-        <w:tc>
-          <w:tcPr>
-            <w:tcW w:w="1890" w:type="dxa"/>
+              <w:t>N</w:t>
+            </w:r>
+          </w:p>
+        </w:tc>
+        <w:tc>
+          <w:tcPr>
+            <w:tcW w:w="1260" w:type="dxa"/>
+          </w:tcPr>
+          <w:p>
+            <w:pPr>
+              <w:rPr>
+                <w:rFonts w:ascii="Times New Roman" w:hAnsi="Times New Roman" w:cs="Times New Roman"/>
+              </w:rPr>
+            </w:pPr>
+            <w:r>
+              <w:rPr>
+                <w:rFonts w:ascii="Times New Roman" w:hAnsi="Times New Roman" w:cs="Times New Roman"/>
+              </w:rPr>
+              <w:t>27</w:t>
+            </w:r>
+            <w:r>
+              <w:rPr>
+                <w:rFonts w:ascii="Times New Roman" w:hAnsi="Times New Roman" w:cs="Times New Roman"/>
+              </w:rPr>
+              <w:t>-07-2018</w:t>
+            </w:r>
+          </w:p>
+        </w:tc>
+        <w:tc>
+          <w:tcPr>
+            <w:tcW w:w="2340" w:type="dxa"/>
           </w:tcPr>
           <w:p>
             <w:pPr>
@@ -2530,7 +2550,7 @@
         </w:tc>
         <w:tc>
           <w:tcPr>
-            <w:tcW w:w="1980" w:type="dxa"/>
+            <w:tcW w:w="1620" w:type="dxa"/>
           </w:tcPr>
           <w:p>
             <w:pPr>
@@ -2590,7 +2610,7 @@
         </w:tc>
         <w:tc>
           <w:tcPr>
-            <w:tcW w:w="1980" w:type="dxa"/>
+            <w:tcW w:w="2070" w:type="dxa"/>
           </w:tcPr>
           <w:p>
             <w:pPr>
@@ -2608,7 +2628,7 @@
         </w:tc>
         <w:tc>
           <w:tcPr>
-            <w:tcW w:w="3780" w:type="dxa"/>
+            <w:tcW w:w="3690" w:type="dxa"/>
           </w:tcPr>
           <w:p>
             <w:pPr>
@@ -2680,7 +2700,7 @@
         </w:tc>
         <w:tc>
           <w:tcPr>
-            <w:tcW w:w="1350" w:type="dxa"/>
+            <w:tcW w:w="1260" w:type="dxa"/>
           </w:tcPr>
           <w:p>
             <w:pPr>
@@ -2698,7 +2718,7 @@
         </w:tc>
         <w:tc>
           <w:tcPr>
-            <w:tcW w:w="1890" w:type="dxa"/>
+            <w:tcW w:w="2340" w:type="dxa"/>
           </w:tcPr>
           <w:p>
             <w:pPr>
@@ -2716,7 +2736,7 @@
         </w:tc>
         <w:tc>
           <w:tcPr>
-            <w:tcW w:w="1980" w:type="dxa"/>
+            <w:tcW w:w="1620" w:type="dxa"/>
           </w:tcPr>
           <w:p>
             <w:pPr>
@@ -2776,7 +2796,7 @@
         </w:tc>
         <w:tc>
           <w:tcPr>
-            <w:tcW w:w="1980" w:type="dxa"/>
+            <w:tcW w:w="2070" w:type="dxa"/>
           </w:tcPr>
           <w:p>
             <w:pPr>
@@ -2794,7 +2814,7 @@
         </w:tc>
         <w:tc>
           <w:tcPr>
-            <w:tcW w:w="3780" w:type="dxa"/>
+            <w:tcW w:w="3690" w:type="dxa"/>
           </w:tcPr>
           <w:p>
             <w:pPr>
@@ -2866,7 +2886,7 @@
         </w:tc>
         <w:tc>
           <w:tcPr>
-            <w:tcW w:w="1350" w:type="dxa"/>
+            <w:tcW w:w="1260" w:type="dxa"/>
           </w:tcPr>
           <w:p>
             <w:pPr>
@@ -2884,7 +2904,7 @@
         </w:tc>
         <w:tc>
           <w:tcPr>
-            <w:tcW w:w="1890" w:type="dxa"/>
+            <w:tcW w:w="2340" w:type="dxa"/>
           </w:tcPr>
           <w:p>
             <w:pPr>
@@ -2902,7 +2922,7 @@
         </w:tc>
         <w:tc>
           <w:tcPr>
-            <w:tcW w:w="1980" w:type="dxa"/>
+            <w:tcW w:w="1620" w:type="dxa"/>
           </w:tcPr>
           <w:p>
             <w:pPr>
@@ -2952,32 +2972,48 @@
                 <w:rFonts w:ascii="Times New Roman" w:hAnsi="Times New Roman" w:cs="Times New Roman"/>
               </w:rPr>
             </w:pPr>
-            <w:bookmarkStart w:id="0" w:name="_GoBack"/>
-            <w:bookmarkEnd w:id="0"/>
-          </w:p>
-        </w:tc>
-        <w:tc>
-          <w:tcPr>
-            <w:tcW w:w="1980" w:type="dxa"/>
-          </w:tcPr>
-          <w:p>
-            <w:pPr>
-              <w:rPr>
-                <w:rFonts w:ascii="Times New Roman" w:hAnsi="Times New Roman" w:cs="Times New Roman"/>
-              </w:rPr>
-            </w:pPr>
-          </w:p>
-        </w:tc>
-        <w:tc>
-          <w:tcPr>
-            <w:tcW w:w="3780" w:type="dxa"/>
-          </w:tcPr>
-          <w:p>
-            <w:pPr>
-              <w:rPr>
-                <w:rFonts w:ascii="Times New Roman" w:hAnsi="Times New Roman" w:cs="Times New Roman"/>
-              </w:rPr>
-            </w:pPr>
+            <w:r>
+              <w:rPr>
+                <w:rFonts w:ascii="Times New Roman" w:hAnsi="Times New Roman" w:cs="Times New Roman"/>
+              </w:rPr>
+              <w:t>9</w:t>
+            </w:r>
+          </w:p>
+        </w:tc>
+        <w:tc>
+          <w:tcPr>
+            <w:tcW w:w="2070" w:type="dxa"/>
+          </w:tcPr>
+          <w:p>
+            <w:pPr>
+              <w:rPr>
+                <w:rFonts w:ascii="Times New Roman" w:hAnsi="Times New Roman" w:cs="Times New Roman"/>
+              </w:rPr>
+            </w:pPr>
+            <w:r>
+              <w:rPr>
+                <w:rFonts w:ascii="Times New Roman" w:hAnsi="Times New Roman" w:cs="Times New Roman"/>
+              </w:rPr>
+              <w:t>Inefficiency of quality management</w:t>
+            </w:r>
+          </w:p>
+        </w:tc>
+        <w:tc>
+          <w:tcPr>
+            <w:tcW w:w="3690" w:type="dxa"/>
+          </w:tcPr>
+          <w:p>
+            <w:pPr>
+              <w:rPr>
+                <w:rFonts w:ascii="Times New Roman" w:hAnsi="Times New Roman" w:cs="Times New Roman"/>
+              </w:rPr>
+            </w:pPr>
+            <w:r>
+              <w:rPr>
+                <w:rFonts w:ascii="Times New Roman" w:hAnsi="Times New Roman" w:cs="Times New Roman"/>
+              </w:rPr>
+              <w:t>Time delay, hampers the quality assurance of the project and budget.</w:t>
+            </w:r>
           </w:p>
         </w:tc>
         <w:tc>
@@ -2990,6 +3026,12 @@
                 <w:rFonts w:ascii="Times New Roman" w:hAnsi="Times New Roman" w:cs="Times New Roman"/>
               </w:rPr>
             </w:pPr>
+            <w:r>
+              <w:rPr>
+                <w:rFonts w:ascii="Times New Roman" w:hAnsi="Times New Roman" w:cs="Times New Roman"/>
+              </w:rPr>
+              <w:t>M</w:t>
+            </w:r>
           </w:p>
         </w:tc>
         <w:tc>
@@ -3002,6 +3044,12 @@
                 <w:rFonts w:ascii="Times New Roman" w:hAnsi="Times New Roman" w:cs="Times New Roman"/>
               </w:rPr>
             </w:pPr>
+            <w:r>
+              <w:rPr>
+                <w:rFonts w:ascii="Times New Roman" w:hAnsi="Times New Roman" w:cs="Times New Roman"/>
+              </w:rPr>
+              <w:t>M</w:t>
+            </w:r>
           </w:p>
         </w:tc>
         <w:tc>
@@ -3014,42 +3062,66 @@
                 <w:rFonts w:ascii="Times New Roman" w:hAnsi="Times New Roman" w:cs="Times New Roman"/>
               </w:rPr>
             </w:pPr>
-          </w:p>
-        </w:tc>
-        <w:tc>
-          <w:tcPr>
-            <w:tcW w:w="1350" w:type="dxa"/>
-          </w:tcPr>
-          <w:p>
-            <w:pPr>
-              <w:rPr>
-                <w:rFonts w:ascii="Times New Roman" w:hAnsi="Times New Roman" w:cs="Times New Roman"/>
-              </w:rPr>
-            </w:pPr>
-          </w:p>
-        </w:tc>
-        <w:tc>
-          <w:tcPr>
-            <w:tcW w:w="1890" w:type="dxa"/>
-          </w:tcPr>
-          <w:p>
-            <w:pPr>
-              <w:rPr>
-                <w:rFonts w:ascii="Times New Roman" w:hAnsi="Times New Roman" w:cs="Times New Roman"/>
-              </w:rPr>
-            </w:pPr>
-          </w:p>
-        </w:tc>
-        <w:tc>
-          <w:tcPr>
-            <w:tcW w:w="1980" w:type="dxa"/>
-          </w:tcPr>
-          <w:p>
-            <w:pPr>
-              <w:rPr>
-                <w:rFonts w:ascii="Times New Roman" w:hAnsi="Times New Roman" w:cs="Times New Roman"/>
-              </w:rPr>
-            </w:pPr>
+            <w:r>
+              <w:rPr>
+                <w:rFonts w:ascii="Times New Roman" w:hAnsi="Times New Roman" w:cs="Times New Roman"/>
+              </w:rPr>
+              <w:t>C</w:t>
+            </w:r>
+          </w:p>
+        </w:tc>
+        <w:tc>
+          <w:tcPr>
+            <w:tcW w:w="1260" w:type="dxa"/>
+          </w:tcPr>
+          <w:p>
+            <w:pPr>
+              <w:rPr>
+                <w:rFonts w:ascii="Times New Roman" w:hAnsi="Times New Roman" w:cs="Times New Roman"/>
+              </w:rPr>
+            </w:pPr>
+            <w:r>
+              <w:rPr>
+                <w:rFonts w:ascii="Times New Roman" w:hAnsi="Times New Roman" w:cs="Times New Roman"/>
+              </w:rPr>
+              <w:t>28-06-2018</w:t>
+            </w:r>
+          </w:p>
+        </w:tc>
+        <w:tc>
+          <w:tcPr>
+            <w:tcW w:w="2340" w:type="dxa"/>
+          </w:tcPr>
+          <w:p>
+            <w:pPr>
+              <w:rPr>
+                <w:rFonts w:ascii="Times New Roman" w:hAnsi="Times New Roman" w:cs="Times New Roman"/>
+              </w:rPr>
+            </w:pPr>
+            <w:r>
+              <w:rPr>
+                <w:rFonts w:ascii="Times New Roman" w:hAnsi="Times New Roman" w:cs="Times New Roman"/>
+              </w:rPr>
+              <w:t>Project manager must be hired based on their experience and qualification for the job, reviewing project manager performance.</w:t>
+            </w:r>
+          </w:p>
+        </w:tc>
+        <w:tc>
+          <w:tcPr>
+            <w:tcW w:w="1620" w:type="dxa"/>
+          </w:tcPr>
+          <w:p>
+            <w:pPr>
+              <w:rPr>
+                <w:rFonts w:ascii="Times New Roman" w:hAnsi="Times New Roman" w:cs="Times New Roman"/>
+              </w:rPr>
+            </w:pPr>
+            <w:r>
+              <w:rPr>
+                <w:rFonts w:ascii="Times New Roman" w:hAnsi="Times New Roman" w:cs="Times New Roman"/>
+              </w:rPr>
+              <w:t>Blantina Morake</w:t>
+            </w:r>
           </w:p>
         </w:tc>
         <w:tc>
@@ -3062,6 +3134,12 @@
                 <w:rFonts w:ascii="Times New Roman" w:hAnsi="Times New Roman" w:cs="Times New Roman"/>
               </w:rPr>
             </w:pPr>
+            <w:r>
+              <w:rPr>
+                <w:rFonts w:ascii="Times New Roman" w:hAnsi="Times New Roman" w:cs="Times New Roman"/>
+              </w:rPr>
+              <w:t>No</w:t>
+            </w:r>
           </w:p>
         </w:tc>
       </w:tr>
@@ -3084,7 +3162,7 @@
 </file>
 
 <file path=word/endnotes.xml><?xml version="1.0" encoding="utf-8"?>
-<w:endnotes xmlns:wpc="http://schemas.microsoft.com/office/word/2010/wordprocessingCanvas" xmlns:mc="http://schemas.openxmlformats.org/markup-compatibility/2006" xmlns:o="urn:schemas-microsoft-com:office:office" xmlns:r="http://schemas.openxmlformats.org/officeDocument/2006/relationships" xmlns:m="http://schemas.openxmlformats.org/officeDocument/2006/math" xmlns:v="urn:schemas-microsoft-com:vml" xmlns:wp14="http://schemas.microsoft.com/office/word/2010/wordprocessingDrawing" xmlns:wp="http://schemas.openxmlformats.org/drawingml/2006/wordprocessingDrawing" xmlns:w10="urn:schemas-microsoft-com:office:word" xmlns:w="http://schemas.openxmlformats.org/wordprocessingml/2006/main" xmlns:w14="http://schemas.microsoft.com/office/word/2010/wordml" xmlns:w15="http://schemas.microsoft.com/office/word/2012/wordml" xmlns:wpg="http://schemas.microsoft.com/office/word/2010/wordprocessingGroup" xmlns:wpi="http://schemas.microsoft.com/office/word/2010/wordprocessingInk" xmlns:wne="http://schemas.microsoft.com/office/word/2006/wordml" xmlns:wps="http://schemas.microsoft.com/office/word/2010/wordprocessingShape" mc:Ignorable="w14 w15 wp14">
+<w:endnotes xmlns:wpc="http://schemas.microsoft.com/office/word/2010/wordprocessingCanvas" xmlns:cx="http://schemas.microsoft.com/office/drawing/2014/chartex" xmlns:cx1="http://schemas.microsoft.com/office/drawing/2015/9/8/chartex" xmlns:mc="http://schemas.openxmlformats.org/markup-compatibility/2006" xmlns:o="urn:schemas-microsoft-com:office:office" xmlns:r="http://schemas.openxmlformats.org/officeDocument/2006/relationships" xmlns:m="http://schemas.openxmlformats.org/officeDocument/2006/math" xmlns:v="urn:schemas-microsoft-com:vml" xmlns:wp14="http://schemas.microsoft.com/office/word/2010/wordprocessingDrawing" xmlns:wp="http://schemas.openxmlformats.org/drawingml/2006/wordprocessingDrawing" xmlns:w10="urn:schemas-microsoft-com:office:word" xmlns:w="http://schemas.openxmlformats.org/wordprocessingml/2006/main" xmlns:w14="http://schemas.microsoft.com/office/word/2010/wordml" xmlns:w15="http://schemas.microsoft.com/office/word/2012/wordml" xmlns:w16se="http://schemas.microsoft.com/office/word/2015/wordml/symex" xmlns:wpg="http://schemas.microsoft.com/office/word/2010/wordprocessingGroup" xmlns:wpi="http://schemas.microsoft.com/office/word/2010/wordprocessingInk" xmlns:wne="http://schemas.microsoft.com/office/word/2006/wordml" xmlns:wps="http://schemas.microsoft.com/office/word/2010/wordprocessingShape" mc:Ignorable="w14 w15 w16se wp14">
   <w:endnote w:type="separator" w:id="-1">
     <w:p>
       <w:pPr>
@@ -3109,7 +3187,7 @@
 </file>
 
 <file path=word/footnotes.xml><?xml version="1.0" encoding="utf-8"?>
-<w:footnotes xmlns:wpc="http://schemas.microsoft.com/office/word/2010/wordprocessingCanvas" xmlns:mc="http://schemas.openxmlformats.org/markup-compatibility/2006" xmlns:o="urn:schemas-microsoft-com:office:office" xmlns:r="http://schemas.openxmlformats.org/officeDocument/2006/relationships" xmlns:m="http://schemas.openxmlformats.org/officeDocument/2006/math" xmlns:v="urn:schemas-microsoft-com:vml" xmlns:wp14="http://schemas.microsoft.com/office/word/2010/wordprocessingDrawing" xmlns:wp="http://schemas.openxmlformats.org/drawingml/2006/wordprocessingDrawing" xmlns:w10="urn:schemas-microsoft-com:office:word" xmlns:w="http://schemas.openxmlformats.org/wordprocessingml/2006/main" xmlns:w14="http://schemas.microsoft.com/office/word/2010/wordml" xmlns:w15="http://schemas.microsoft.com/office/word/2012/wordml" xmlns:wpg="http://schemas.microsoft.com/office/word/2010/wordprocessingGroup" xmlns:wpi="http://schemas.microsoft.com/office/word/2010/wordprocessingInk" xmlns:wne="http://schemas.microsoft.com/office/word/2006/wordml" xmlns:wps="http://schemas.microsoft.com/office/word/2010/wordprocessingShape" mc:Ignorable="w14 w15 wp14">
+<w:footnotes xmlns:wpc="http://schemas.microsoft.com/office/word/2010/wordprocessingCanvas" xmlns:cx="http://schemas.microsoft.com/office/drawing/2014/chartex" xmlns:cx1="http://schemas.microsoft.com/office/drawing/2015/9/8/chartex" xmlns:mc="http://schemas.openxmlformats.org/markup-compatibility/2006" xmlns:o="urn:schemas-microsoft-com:office:office" xmlns:r="http://schemas.openxmlformats.org/officeDocument/2006/relationships" xmlns:m="http://schemas.openxmlformats.org/officeDocument/2006/math" xmlns:v="urn:schemas-microsoft-com:vml" xmlns:wp14="http://schemas.microsoft.com/office/word/2010/wordprocessingDrawing" xmlns:wp="http://schemas.openxmlformats.org/drawingml/2006/wordprocessingDrawing" xmlns:w10="urn:schemas-microsoft-com:office:word" xmlns:w="http://schemas.openxmlformats.org/wordprocessingml/2006/main" xmlns:w14="http://schemas.microsoft.com/office/word/2010/wordml" xmlns:w15="http://schemas.microsoft.com/office/word/2012/wordml" xmlns:w16se="http://schemas.microsoft.com/office/word/2015/wordml/symex" xmlns:wpg="http://schemas.microsoft.com/office/word/2010/wordprocessingGroup" xmlns:wpi="http://schemas.microsoft.com/office/word/2010/wordprocessingInk" xmlns:wne="http://schemas.microsoft.com/office/word/2006/wordml" xmlns:wps="http://schemas.microsoft.com/office/word/2010/wordprocessingShape" mc:Ignorable="w14 w15 w16se wp14">
   <w:footnote w:type="separator" w:id="-1">
     <w:p>
       <w:pPr>
@@ -3134,7 +3212,7 @@
 </file>
 
 <file path=word/styles.xml><?xml version="1.0" encoding="utf-8"?>
-<w:styles xmlns:mc="http://schemas.openxmlformats.org/markup-compatibility/2006" xmlns:r="http://schemas.openxmlformats.org/officeDocument/2006/relationships" xmlns:w="http://schemas.openxmlformats.org/wordprocessingml/2006/main" xmlns:w14="http://schemas.microsoft.com/office/word/2010/wordml" xmlns:w15="http://schemas.microsoft.com/office/word/2012/wordml" mc:Ignorable="w14 w15">
+<w:styles xmlns:mc="http://schemas.openxmlformats.org/markup-compatibility/2006" xmlns:r="http://schemas.openxmlformats.org/officeDocument/2006/relationships" xmlns:w="http://schemas.openxmlformats.org/wordprocessingml/2006/main" xmlns:w14="http://schemas.microsoft.com/office/word/2010/wordml" xmlns:w15="http://schemas.microsoft.com/office/word/2012/wordml" xmlns:w16se="http://schemas.microsoft.com/office/word/2015/wordml/symex" mc:Ignorable="w14 w15 w16se">
   <w:docDefaults>
     <w:rPrDefault>
       <w:rPr>

--- a/MECN4020/Individual Project/Risk Register/risk register.docx
+++ b/MECN4020/Individual Project/Risk Register/risk register.docx
@@ -1,6 +1,6 @@
 
 <file path=word/document.xml><?xml version="1.0" encoding="utf-8"?>
-<w:document xmlns:wpc="http://schemas.microsoft.com/office/word/2010/wordprocessingCanvas" xmlns:cx="http://schemas.microsoft.com/office/drawing/2014/chartex" xmlns:cx1="http://schemas.microsoft.com/office/drawing/2015/9/8/chartex" xmlns:mc="http://schemas.openxmlformats.org/markup-compatibility/2006" xmlns:o="urn:schemas-microsoft-com:office:office" xmlns:r="http://schemas.openxmlformats.org/officeDocument/2006/relationships" xmlns:m="http://schemas.openxmlformats.org/officeDocument/2006/math" xmlns:v="urn:schemas-microsoft-com:vml" xmlns:wp14="http://schemas.microsoft.com/office/word/2010/wordprocessingDrawing" xmlns:wp="http://schemas.openxmlformats.org/drawingml/2006/wordprocessingDrawing" xmlns:w10="urn:schemas-microsoft-com:office:word" xmlns:w="http://schemas.openxmlformats.org/wordprocessingml/2006/main" xmlns:w14="http://schemas.microsoft.com/office/word/2010/wordml" xmlns:w15="http://schemas.microsoft.com/office/word/2012/wordml" xmlns:w16se="http://schemas.microsoft.com/office/word/2015/wordml/symex" xmlns:wpg="http://schemas.microsoft.com/office/word/2010/wordprocessingGroup" xmlns:wpi="http://schemas.microsoft.com/office/word/2010/wordprocessingInk" xmlns:wne="http://schemas.microsoft.com/office/word/2006/wordml" xmlns:wps="http://schemas.microsoft.com/office/word/2010/wordprocessingShape" mc:Ignorable="w14 w15 w16se wp14">
+<w:document xmlns:wpc="http://schemas.microsoft.com/office/word/2010/wordprocessingCanvas" xmlns:mc="http://schemas.openxmlformats.org/markup-compatibility/2006" xmlns:o="urn:schemas-microsoft-com:office:office" xmlns:r="http://schemas.openxmlformats.org/officeDocument/2006/relationships" xmlns:m="http://schemas.openxmlformats.org/officeDocument/2006/math" xmlns:v="urn:schemas-microsoft-com:vml" xmlns:wp14="http://schemas.microsoft.com/office/word/2010/wordprocessingDrawing" xmlns:wp="http://schemas.openxmlformats.org/drawingml/2006/wordprocessingDrawing" xmlns:w10="urn:schemas-microsoft-com:office:word" xmlns:w="http://schemas.openxmlformats.org/wordprocessingml/2006/main" xmlns:w14="http://schemas.microsoft.com/office/word/2010/wordml" xmlns:w15="http://schemas.microsoft.com/office/word/2012/wordml" xmlns:wpg="http://schemas.microsoft.com/office/word/2010/wordprocessingGroup" xmlns:wpi="http://schemas.microsoft.com/office/word/2010/wordprocessingInk" xmlns:wne="http://schemas.microsoft.com/office/word/2006/wordml" xmlns:wps="http://schemas.microsoft.com/office/word/2010/wordprocessingShape" mc:Ignorable="w14 w15 wp14">
   <w:body>
     <w:p>
       <w:pPr>
@@ -17,44 +17,7 @@
         <w:t>Lehong 2019</w:t>
       </w:r>
     </w:p>
-    <w:p>
-      <w:pPr>
-        <w:rPr>
-          <w:rFonts w:ascii="Times New Roman" w:hAnsi="Times New Roman" w:cs="Times New Roman"/>
-        </w:rPr>
-      </w:pPr>
-    </w:p>
-    <w:p>
-      <w:pPr>
-        <w:rPr>
-          <w:rFonts w:ascii="Times New Roman" w:hAnsi="Times New Roman" w:cs="Times New Roman"/>
-          <w:sz w:val="28"/>
-        </w:rPr>
-      </w:pPr>
-      <w:r>
-        <w:rPr>
-          <w:rFonts w:ascii="Times New Roman" w:hAnsi="Times New Roman" w:cs="Times New Roman"/>
-          <w:sz w:val="28"/>
-        </w:rPr>
-        <w:t>PROJECT MANAGER:</w:t>
-      </w:r>
-      <w:r>
-        <w:rPr>
-          <w:rFonts w:ascii="Times New Roman" w:hAnsi="Times New Roman" w:cs="Times New Roman"/>
-          <w:sz w:val="28"/>
-        </w:rPr>
-        <w:tab/>
-        <w:t>ANDY JOHNS</w:t>
-      </w:r>
-    </w:p>
-    <w:p>
-      <w:pPr>
-        <w:ind w:left="720"/>
-        <w:rPr>
-          <w:rFonts w:ascii="Times New Roman" w:hAnsi="Times New Roman" w:cs="Times New Roman"/>
-        </w:rPr>
-      </w:pPr>
-    </w:p>
+    <w:p/>
     <w:tbl>
       <w:tblPr>
         <w:tblStyle w:val="TableGrid"/>
@@ -260,8 +223,6 @@
             </w:r>
           </w:p>
         </w:tc>
-        <w:bookmarkStart w:id="0" w:name="_GoBack"/>
-        <w:bookmarkEnd w:id="0"/>
       </w:tr>
       <w:tr>
         <w:tc>
@@ -1139,7 +1100,26 @@
     </w:p>
     <w:p>
       <w:pPr>
-        <w:ind w:left="720"/>
+        <w:rPr>
+          <w:rFonts w:ascii="Times New Roman" w:hAnsi="Times New Roman" w:cs="Times New Roman"/>
+          <w:u w:val="single"/>
+        </w:rPr>
+      </w:pPr>
+      <w:r>
+        <w:rPr>
+          <w:rFonts w:ascii="Times New Roman" w:hAnsi="Times New Roman" w:cs="Times New Roman"/>
+          <w:u w:val="single"/>
+        </w:rPr>
+        <w:t>Assumptions</w:t>
+      </w:r>
+    </w:p>
+    <w:p>
+      <w:pPr>
+        <w:pStyle w:val="ListParagraph"/>
+        <w:numPr>
+          <w:ilvl w:val="0"/>
+          <w:numId w:val="2"/>
+        </w:numPr>
         <w:rPr>
           <w:rFonts w:ascii="Times New Roman" w:hAnsi="Times New Roman" w:cs="Times New Roman"/>
         </w:rPr>
@@ -1148,22 +1128,22 @@
     <w:tbl>
       <w:tblPr>
         <w:tblStyle w:val="TableGrid"/>
-        <w:tblW w:w="13950" w:type="dxa"/>
+        <w:tblW w:w="14220" w:type="dxa"/>
         <w:tblInd w:w="-365" w:type="dxa"/>
         <w:tblLayout w:type="fixed"/>
         <w:tblLook w:val="04A0" w:firstRow="1" w:lastRow="0" w:firstColumn="1" w:lastColumn="0" w:noHBand="0" w:noVBand="1"/>
       </w:tblPr>
       <w:tblGrid>
         <w:gridCol w:w="450"/>
-        <w:gridCol w:w="2070"/>
-        <w:gridCol w:w="3690"/>
-        <w:gridCol w:w="720"/>
-        <w:gridCol w:w="630"/>
+        <w:gridCol w:w="2250"/>
+        <w:gridCol w:w="3510"/>
+        <w:gridCol w:w="360"/>
         <w:gridCol w:w="450"/>
+        <w:gridCol w:w="360"/>
+        <w:gridCol w:w="1170"/>
         <w:gridCol w:w="1260"/>
-        <w:gridCol w:w="2340"/>
+        <w:gridCol w:w="2790"/>
         <w:gridCol w:w="1620"/>
-        <w:gridCol w:w="720"/>
       </w:tblGrid>
       <w:tr>
         <w:trPr>
@@ -1180,18 +1160,24 @@
                 <w:rFonts w:ascii="Times New Roman" w:hAnsi="Times New Roman" w:cs="Times New Roman"/>
               </w:rPr>
             </w:pPr>
-            <w:r>
-              <w:rPr>
-                <w:rFonts w:ascii="Times New Roman" w:hAnsi="Times New Roman" w:cs="Times New Roman"/>
-              </w:rPr>
-              <w:lastRenderedPageBreak/>
+          </w:p>
+          <w:p>
+            <w:pPr>
+              <w:rPr>
+                <w:rFonts w:ascii="Times New Roman" w:hAnsi="Times New Roman" w:cs="Times New Roman"/>
+              </w:rPr>
+            </w:pPr>
+            <w:r>
+              <w:rPr>
+                <w:rFonts w:ascii="Times New Roman" w:hAnsi="Times New Roman" w:cs="Times New Roman"/>
+              </w:rPr>
               <w:t>ID</w:t>
             </w:r>
           </w:p>
         </w:tc>
         <w:tc>
           <w:tcPr>
-            <w:tcW w:w="2070" w:type="dxa"/>
+            <w:tcW w:w="2250" w:type="dxa"/>
           </w:tcPr>
           <w:p>
             <w:pPr>
@@ -1209,25 +1195,25 @@
         </w:tc>
         <w:tc>
           <w:tcPr>
-            <w:tcW w:w="3690" w:type="dxa"/>
-          </w:tcPr>
-          <w:p>
-            <w:pPr>
-              <w:rPr>
-                <w:rFonts w:ascii="Times New Roman" w:hAnsi="Times New Roman" w:cs="Times New Roman"/>
-              </w:rPr>
-            </w:pPr>
-            <w:r>
-              <w:rPr>
-                <w:rFonts w:ascii="Times New Roman" w:hAnsi="Times New Roman" w:cs="Times New Roman"/>
-              </w:rPr>
-              <w:t>Impact on Project</w:t>
-            </w:r>
-          </w:p>
-        </w:tc>
-        <w:tc>
-          <w:tcPr>
-            <w:tcW w:w="720" w:type="dxa"/>
+            <w:tcW w:w="3510" w:type="dxa"/>
+          </w:tcPr>
+          <w:p>
+            <w:pPr>
+              <w:rPr>
+                <w:rFonts w:ascii="Times New Roman" w:hAnsi="Times New Roman" w:cs="Times New Roman"/>
+              </w:rPr>
+            </w:pPr>
+            <w:r>
+              <w:rPr>
+                <w:rFonts w:ascii="Times New Roman" w:hAnsi="Times New Roman" w:cs="Times New Roman"/>
+              </w:rPr>
+              <w:t>Causes (due to …)</w:t>
+            </w:r>
+          </w:p>
+        </w:tc>
+        <w:tc>
+          <w:tcPr>
+            <w:tcW w:w="360" w:type="dxa"/>
             <w:textDirection w:val="btLr"/>
           </w:tcPr>
           <w:p>
@@ -1240,48 +1226,9 @@
             <w:r>
               <w:rPr>
                 <w:rFonts w:ascii="Times New Roman" w:hAnsi="Times New Roman" w:cs="Times New Roman"/>
-              </w:rPr>
-              <w:t xml:space="preserve">Assessment </w:t>
-            </w:r>
-            <w:r>
-              <w:rPr>
-                <w:rFonts w:ascii="Times New Roman" w:hAnsi="Times New Roman" w:cs="Times New Roman"/>
-              </w:rPr>
-              <w:t xml:space="preserve"> </w:t>
-            </w:r>
-            <w:r>
-              <w:rPr>
-                <w:rFonts w:ascii="Times New Roman" w:hAnsi="Times New Roman" w:cs="Times New Roman"/>
                 <w:b/>
               </w:rPr>
               <w:t>Probability</w:t>
-            </w:r>
-          </w:p>
-        </w:tc>
-        <w:tc>
-          <w:tcPr>
-            <w:tcW w:w="630" w:type="dxa"/>
-            <w:textDirection w:val="btLr"/>
-          </w:tcPr>
-          <w:p>
-            <w:pPr>
-              <w:ind w:left="113" w:right="113"/>
-              <w:rPr>
-                <w:rFonts w:ascii="Times New Roman" w:hAnsi="Times New Roman" w:cs="Times New Roman"/>
-              </w:rPr>
-            </w:pPr>
-            <w:r>
-              <w:rPr>
-                <w:rFonts w:ascii="Times New Roman" w:hAnsi="Times New Roman" w:cs="Times New Roman"/>
-              </w:rPr>
-              <w:t xml:space="preserve">Assessment </w:t>
-            </w:r>
-            <w:r>
-              <w:rPr>
-                <w:rFonts w:ascii="Times New Roman" w:hAnsi="Times New Roman" w:cs="Times New Roman"/>
-                <w:b/>
-              </w:rPr>
-              <w:t>Weightiness</w:t>
             </w:r>
           </w:p>
         </w:tc>
@@ -1295,15 +1242,58 @@
               <w:ind w:left="113" w:right="113"/>
               <w:rPr>
                 <w:rFonts w:ascii="Times New Roman" w:hAnsi="Times New Roman" w:cs="Times New Roman"/>
+              </w:rPr>
+            </w:pPr>
+            <w:r>
+              <w:rPr>
+                <w:rFonts w:ascii="Times New Roman" w:hAnsi="Times New Roman" w:cs="Times New Roman"/>
                 <w:b/>
               </w:rPr>
-            </w:pPr>
-            <w:r>
+              <w:t>Weightiness</w:t>
+            </w:r>
+          </w:p>
+        </w:tc>
+        <w:tc>
+          <w:tcPr>
+            <w:tcW w:w="360" w:type="dxa"/>
+            <w:textDirection w:val="btLr"/>
+          </w:tcPr>
+          <w:p>
+            <w:pPr>
+              <w:ind w:left="113" w:right="113"/>
               <w:rPr>
                 <w:rFonts w:ascii="Times New Roman" w:hAnsi="Times New Roman" w:cs="Times New Roman"/>
                 <w:b/>
               </w:rPr>
+            </w:pPr>
+            <w:r>
+              <w:rPr>
+                <w:rFonts w:ascii="Times New Roman" w:hAnsi="Times New Roman" w:cs="Times New Roman"/>
+                <w:b/>
+              </w:rPr>
               <w:t>Grade</w:t>
+            </w:r>
+          </w:p>
+        </w:tc>
+        <w:tc>
+          <w:tcPr>
+            <w:tcW w:w="1170" w:type="dxa"/>
+            <w:textDirection w:val="btLr"/>
+          </w:tcPr>
+          <w:p>
+            <w:pPr>
+              <w:ind w:left="113" w:right="113"/>
+              <w:rPr>
+                <w:rFonts w:ascii="Times New Roman" w:hAnsi="Times New Roman" w:cs="Times New Roman"/>
+                <w:b/>
+              </w:rPr>
+            </w:pPr>
+            <w:r>
+              <w:rPr>
+                <w:rFonts w:ascii="Times New Roman" w:hAnsi="Times New Roman" w:cs="Times New Roman"/>
+                <w:b/>
+              </w:rPr>
+              <w:t>Start</w:t>
             </w:r>
           </w:p>
         </w:tc>
@@ -1325,13 +1315,13 @@
                 <w:rFonts w:ascii="Times New Roman" w:hAnsi="Times New Roman" w:cs="Times New Roman"/>
                 <w:b/>
               </w:rPr>
-              <w:t>Date of Review</w:t>
-            </w:r>
-          </w:p>
-        </w:tc>
-        <w:tc>
-          <w:tcPr>
-            <w:tcW w:w="2340" w:type="dxa"/>
+              <w:t>End</w:t>
+            </w:r>
+          </w:p>
+        </w:tc>
+        <w:tc>
+          <w:tcPr>
+            <w:tcW w:w="2790" w:type="dxa"/>
             <w:textDirection w:val="btLr"/>
           </w:tcPr>
           <w:p>
@@ -1384,32 +1374,6 @@
                 <w:b/>
               </w:rPr>
               <w:t>Responsibility</w:t>
-            </w:r>
-          </w:p>
-        </w:tc>
-        <w:tc>
-          <w:tcPr>
-            <w:tcW w:w="720" w:type="dxa"/>
-          </w:tcPr>
-          <w:p>
-            <w:pPr>
-              <w:rPr>
-                <w:rFonts w:ascii="Times New Roman" w:hAnsi="Times New Roman" w:cs="Times New Roman"/>
-              </w:rPr>
-            </w:pPr>
-          </w:p>
-          <w:p>
-            <w:pPr>
-              <w:rPr>
-                <w:rFonts w:ascii="Times New Roman" w:hAnsi="Times New Roman" w:cs="Times New Roman"/>
-              </w:rPr>
-            </w:pPr>
-            <w:r>
-              <w:rPr>
-                <w:rFonts w:ascii="Times New Roman" w:hAnsi="Times New Roman" w:cs="Times New Roman"/>
-                <w:b/>
-              </w:rPr>
-              <w:t>WBS</w:t>
             </w:r>
           </w:p>
         </w:tc>
@@ -1439,61 +1403,55 @@
         </w:tc>
         <w:tc>
           <w:tcPr>
-            <w:tcW w:w="2070" w:type="dxa"/>
-          </w:tcPr>
-          <w:p>
-            <w:pPr>
-              <w:rPr>
-                <w:rFonts w:ascii="Times New Roman" w:hAnsi="Times New Roman" w:cs="Times New Roman"/>
-              </w:rPr>
-            </w:pPr>
-            <w:r>
-              <w:rPr>
-                <w:rFonts w:ascii="Times New Roman" w:hAnsi="Times New Roman" w:cs="Times New Roman"/>
-              </w:rPr>
-              <w:t>Design changes</w:t>
-            </w:r>
-          </w:p>
-        </w:tc>
-        <w:tc>
-          <w:tcPr>
-            <w:tcW w:w="3690" w:type="dxa"/>
-          </w:tcPr>
-          <w:p>
-            <w:pPr>
-              <w:rPr>
-                <w:rFonts w:ascii="Times New Roman" w:hAnsi="Times New Roman" w:cs="Times New Roman"/>
-              </w:rPr>
-            </w:pPr>
-            <w:r>
-              <w:rPr>
-                <w:rFonts w:ascii="Times New Roman" w:hAnsi="Times New Roman" w:cs="Times New Roman"/>
-              </w:rPr>
-              <w:t>Changes interrupts the time and cost performance of the project.</w:t>
-            </w:r>
-          </w:p>
-        </w:tc>
-        <w:tc>
-          <w:tcPr>
-            <w:tcW w:w="720" w:type="dxa"/>
-          </w:tcPr>
-          <w:p>
-            <w:pPr>
-              <w:rPr>
-                <w:rFonts w:ascii="Times New Roman" w:hAnsi="Times New Roman" w:cs="Times New Roman"/>
-              </w:rPr>
-            </w:pPr>
-            <w:r>
-              <w:rPr>
-                <w:rFonts w:ascii="Times New Roman" w:hAnsi="Times New Roman" w:cs="Times New Roman"/>
-              </w:rPr>
-              <w:t>L</w:t>
-            </w:r>
-          </w:p>
-        </w:tc>
-        <w:tc>
-          <w:tcPr>
-            <w:tcW w:w="630" w:type="dxa"/>
+            <w:tcW w:w="2250" w:type="dxa"/>
+          </w:tcPr>
+          <w:p>
+            <w:pPr>
+              <w:rPr>
+                <w:rFonts w:ascii="Times New Roman" w:hAnsi="Times New Roman" w:cs="Times New Roman"/>
+              </w:rPr>
+            </w:pPr>
+            <w:r>
+              <w:rPr>
+                <w:rFonts w:ascii="Times New Roman" w:hAnsi="Times New Roman" w:cs="Times New Roman"/>
+              </w:rPr>
+              <w:t xml:space="preserve">Andy is failing to </w:t>
+            </w:r>
+            <w:r>
+              <w:rPr>
+                <w:rFonts w:ascii="Times New Roman" w:hAnsi="Times New Roman" w:cs="Times New Roman"/>
+              </w:rPr>
+              <w:t>handl</w:t>
+            </w:r>
+            <w:r>
+              <w:rPr>
+                <w:rFonts w:ascii="Times New Roman" w:hAnsi="Times New Roman" w:cs="Times New Roman"/>
+              </w:rPr>
+              <w:t>e the project according to plan</w:t>
+            </w:r>
+          </w:p>
+        </w:tc>
+        <w:tc>
+          <w:tcPr>
+            <w:tcW w:w="3510" w:type="dxa"/>
+          </w:tcPr>
+          <w:p>
+            <w:pPr>
+              <w:rPr>
+                <w:rFonts w:ascii="Times New Roman" w:hAnsi="Times New Roman" w:cs="Times New Roman"/>
+              </w:rPr>
+            </w:pPr>
+            <w:r>
+              <w:rPr>
+                <w:rFonts w:ascii="Times New Roman" w:hAnsi="Times New Roman" w:cs="Times New Roman"/>
+              </w:rPr>
+              <w:t>Andy accepted the project manager role while he lacks project management training and experience</w:t>
+            </w:r>
+          </w:p>
+        </w:tc>
+        <w:tc>
+          <w:tcPr>
+            <w:tcW w:w="360" w:type="dxa"/>
           </w:tcPr>
           <w:p>
             <w:pPr>
@@ -1523,7 +1481,43 @@
               <w:rPr>
                 <w:rFonts w:ascii="Times New Roman" w:hAnsi="Times New Roman" w:cs="Times New Roman"/>
               </w:rPr>
-              <w:t>C</w:t>
+              <w:t>H</w:t>
+            </w:r>
+          </w:p>
+        </w:tc>
+        <w:tc>
+          <w:tcPr>
+            <w:tcW w:w="360" w:type="dxa"/>
+          </w:tcPr>
+          <w:p>
+            <w:pPr>
+              <w:rPr>
+                <w:rFonts w:ascii="Times New Roman" w:hAnsi="Times New Roman" w:cs="Times New Roman"/>
+              </w:rPr>
+            </w:pPr>
+            <w:r>
+              <w:rPr>
+                <w:rFonts w:ascii="Times New Roman" w:hAnsi="Times New Roman" w:cs="Times New Roman"/>
+              </w:rPr>
+              <w:t>A</w:t>
+            </w:r>
+          </w:p>
+        </w:tc>
+        <w:tc>
+          <w:tcPr>
+            <w:tcW w:w="1170" w:type="dxa"/>
+          </w:tcPr>
+          <w:p>
+            <w:pPr>
+              <w:rPr>
+                <w:rFonts w:ascii="Times New Roman" w:hAnsi="Times New Roman" w:cs="Times New Roman"/>
+              </w:rPr>
+            </w:pPr>
+            <w:r>
+              <w:rPr>
+                <w:rFonts w:ascii="Times New Roman" w:hAnsi="Times New Roman" w:cs="Times New Roman"/>
+              </w:rPr>
+              <w:t>01-Mar-18</w:t>
             </w:r>
           </w:p>
         </w:tc>
@@ -1541,25 +1535,25 @@
               <w:rPr>
                 <w:rFonts w:ascii="Times New Roman" w:hAnsi="Times New Roman" w:cs="Times New Roman"/>
               </w:rPr>
-              <w:t>29-06-2018</w:t>
-            </w:r>
-          </w:p>
-        </w:tc>
-        <w:tc>
-          <w:tcPr>
-            <w:tcW w:w="2340" w:type="dxa"/>
-          </w:tcPr>
-          <w:p>
-            <w:pPr>
-              <w:rPr>
-                <w:rFonts w:ascii="Times New Roman" w:hAnsi="Times New Roman" w:cs="Times New Roman"/>
-              </w:rPr>
-            </w:pPr>
-            <w:r>
-              <w:rPr>
-                <w:rFonts w:ascii="Times New Roman" w:hAnsi="Times New Roman" w:cs="Times New Roman"/>
-              </w:rPr>
-              <w:t>Quality assurance, Readiness Review</w:t>
+              <w:t>asap</w:t>
+            </w:r>
+          </w:p>
+        </w:tc>
+        <w:tc>
+          <w:tcPr>
+            <w:tcW w:w="2790" w:type="dxa"/>
+          </w:tcPr>
+          <w:p>
+            <w:pPr>
+              <w:rPr>
+                <w:rFonts w:ascii="Times New Roman" w:hAnsi="Times New Roman" w:cs="Times New Roman"/>
+              </w:rPr>
+            </w:pPr>
+            <w:r>
+              <w:rPr>
+                <w:rFonts w:ascii="Times New Roman" w:hAnsi="Times New Roman" w:cs="Times New Roman"/>
+              </w:rPr>
+              <w:t>Assign an qualified-experienced project manager</w:t>
             </w:r>
           </w:p>
         </w:tc>
@@ -1578,30 +1572,6 @@
                 <w:rFonts w:ascii="Times New Roman" w:hAnsi="Times New Roman" w:cs="Times New Roman"/>
               </w:rPr>
               <w:t>Andy Johns</w:t>
-            </w:r>
-          </w:p>
-        </w:tc>
-        <w:tc>
-          <w:tcPr>
-            <w:tcW w:w="720" w:type="dxa"/>
-          </w:tcPr>
-          <w:p>
-            <w:pPr>
-              <w:rPr>
-                <w:rFonts w:ascii="Times New Roman" w:hAnsi="Times New Roman" w:cs="Times New Roman"/>
-              </w:rPr>
-            </w:pPr>
-            <w:r>
-              <w:rPr>
-                <w:rFonts w:ascii="Times New Roman" w:hAnsi="Times New Roman" w:cs="Times New Roman"/>
-              </w:rPr>
-              <w:t>Y</w:t>
-            </w:r>
-            <w:r>
-              <w:rPr>
-                <w:rFonts w:ascii="Times New Roman" w:hAnsi="Times New Roman" w:cs="Times New Roman"/>
-              </w:rPr>
-              <w:t>es</w:t>
             </w:r>
           </w:p>
         </w:tc>
@@ -1631,43 +1601,253 @@
         </w:tc>
         <w:tc>
           <w:tcPr>
-            <w:tcW w:w="2070" w:type="dxa"/>
-          </w:tcPr>
-          <w:p>
-            <w:pPr>
-              <w:rPr>
-                <w:rFonts w:ascii="Times New Roman" w:hAnsi="Times New Roman" w:cs="Times New Roman"/>
-              </w:rPr>
-            </w:pPr>
-            <w:r>
-              <w:rPr>
-                <w:rFonts w:ascii="Times New Roman" w:hAnsi="Times New Roman" w:cs="Times New Roman"/>
-              </w:rPr>
-              <w:t>Late delivery</w:t>
-            </w:r>
-          </w:p>
-        </w:tc>
-        <w:tc>
-          <w:tcPr>
-            <w:tcW w:w="3690" w:type="dxa"/>
-          </w:tcPr>
-          <w:p>
-            <w:pPr>
-              <w:rPr>
-                <w:rFonts w:ascii="Times New Roman" w:hAnsi="Times New Roman" w:cs="Times New Roman"/>
-              </w:rPr>
-            </w:pPr>
-            <w:r>
-              <w:rPr>
-                <w:rFonts w:ascii="Times New Roman" w:hAnsi="Times New Roman" w:cs="Times New Roman"/>
-              </w:rPr>
-              <w:t>Delay project schedule for successive tasks.</w:t>
-            </w:r>
-          </w:p>
-        </w:tc>
-        <w:tc>
-          <w:tcPr>
-            <w:tcW w:w="720" w:type="dxa"/>
+            <w:tcW w:w="2250" w:type="dxa"/>
+          </w:tcPr>
+          <w:p>
+            <w:pPr>
+              <w:rPr>
+                <w:rFonts w:ascii="Times New Roman" w:hAnsi="Times New Roman" w:cs="Times New Roman"/>
+              </w:rPr>
+            </w:pPr>
+            <w:r>
+              <w:rPr>
+                <w:rFonts w:ascii="Times New Roman" w:hAnsi="Times New Roman" w:cs="Times New Roman"/>
+              </w:rPr>
+              <w:t>The project is running under the schedule th</w:t>
+            </w:r>
+            <w:r>
+              <w:rPr>
+                <w:rFonts w:ascii="Times New Roman" w:hAnsi="Times New Roman" w:cs="Times New Roman"/>
+              </w:rPr>
+              <w:t>e unexperienced Jackie compiled</w:t>
+            </w:r>
+          </w:p>
+        </w:tc>
+        <w:tc>
+          <w:tcPr>
+            <w:tcW w:w="3510" w:type="dxa"/>
+          </w:tcPr>
+          <w:p>
+            <w:pPr>
+              <w:rPr>
+                <w:rFonts w:ascii="Times New Roman" w:hAnsi="Times New Roman" w:cs="Times New Roman"/>
+              </w:rPr>
+            </w:pPr>
+            <w:r>
+              <w:rPr>
+                <w:rFonts w:ascii="Times New Roman" w:hAnsi="Times New Roman" w:cs="Times New Roman"/>
+              </w:rPr>
+              <w:t>Andy did not thoroughly review the schedule. He received a phone cal</w:t>
+            </w:r>
+            <w:r>
+              <w:rPr>
+                <w:rFonts w:ascii="Times New Roman" w:hAnsi="Times New Roman" w:cs="Times New Roman"/>
+              </w:rPr>
+              <w:t>l and forgot about the schedule</w:t>
+            </w:r>
+          </w:p>
+        </w:tc>
+        <w:tc>
+          <w:tcPr>
+            <w:tcW w:w="360" w:type="dxa"/>
+          </w:tcPr>
+          <w:p>
+            <w:pPr>
+              <w:rPr>
+                <w:rFonts w:ascii="Times New Roman" w:hAnsi="Times New Roman" w:cs="Times New Roman"/>
+              </w:rPr>
+            </w:pPr>
+            <w:r>
+              <w:rPr>
+                <w:rFonts w:ascii="Times New Roman" w:hAnsi="Times New Roman" w:cs="Times New Roman"/>
+              </w:rPr>
+              <w:t>H</w:t>
+            </w:r>
+          </w:p>
+        </w:tc>
+        <w:tc>
+          <w:tcPr>
+            <w:tcW w:w="450" w:type="dxa"/>
+          </w:tcPr>
+          <w:p>
+            <w:pPr>
+              <w:rPr>
+                <w:rFonts w:ascii="Times New Roman" w:hAnsi="Times New Roman" w:cs="Times New Roman"/>
+              </w:rPr>
+            </w:pPr>
+            <w:r>
+              <w:rPr>
+                <w:rFonts w:ascii="Times New Roman" w:hAnsi="Times New Roman" w:cs="Times New Roman"/>
+              </w:rPr>
+              <w:t>H</w:t>
+            </w:r>
+          </w:p>
+        </w:tc>
+        <w:tc>
+          <w:tcPr>
+            <w:tcW w:w="360" w:type="dxa"/>
+          </w:tcPr>
+          <w:p>
+            <w:pPr>
+              <w:rPr>
+                <w:rFonts w:ascii="Times New Roman" w:hAnsi="Times New Roman" w:cs="Times New Roman"/>
+              </w:rPr>
+            </w:pPr>
+            <w:r>
+              <w:rPr>
+                <w:rFonts w:ascii="Times New Roman" w:hAnsi="Times New Roman" w:cs="Times New Roman"/>
+              </w:rPr>
+              <w:t>A</w:t>
+            </w:r>
+          </w:p>
+        </w:tc>
+        <w:tc>
+          <w:tcPr>
+            <w:tcW w:w="1170" w:type="dxa"/>
+          </w:tcPr>
+          <w:p>
+            <w:pPr>
+              <w:rPr>
+                <w:rFonts w:ascii="Times New Roman" w:hAnsi="Times New Roman" w:cs="Times New Roman"/>
+              </w:rPr>
+            </w:pPr>
+            <w:r>
+              <w:rPr>
+                <w:rFonts w:ascii="Times New Roman" w:hAnsi="Times New Roman" w:cs="Times New Roman"/>
+              </w:rPr>
+              <w:t>01-Mar-18</w:t>
+            </w:r>
+          </w:p>
+        </w:tc>
+        <w:tc>
+          <w:tcPr>
+            <w:tcW w:w="1260" w:type="dxa"/>
+          </w:tcPr>
+          <w:p>
+            <w:pPr>
+              <w:rPr>
+                <w:rFonts w:ascii="Times New Roman" w:hAnsi="Times New Roman" w:cs="Times New Roman"/>
+              </w:rPr>
+            </w:pPr>
+            <w:r>
+              <w:rPr>
+                <w:rFonts w:ascii="Times New Roman" w:hAnsi="Times New Roman" w:cs="Times New Roman"/>
+              </w:rPr>
+              <w:t>asap</w:t>
+            </w:r>
+          </w:p>
+        </w:tc>
+        <w:tc>
+          <w:tcPr>
+            <w:tcW w:w="2790" w:type="dxa"/>
+          </w:tcPr>
+          <w:p>
+            <w:pPr>
+              <w:rPr>
+                <w:rFonts w:ascii="Times New Roman" w:hAnsi="Times New Roman" w:cs="Times New Roman"/>
+              </w:rPr>
+            </w:pPr>
+            <w:r>
+              <w:rPr>
+                <w:rFonts w:ascii="Times New Roman" w:hAnsi="Times New Roman" w:cs="Times New Roman"/>
+              </w:rPr>
+              <w:t>Redraw the project schedule</w:t>
+            </w:r>
+          </w:p>
+        </w:tc>
+        <w:tc>
+          <w:tcPr>
+            <w:tcW w:w="1620" w:type="dxa"/>
+          </w:tcPr>
+          <w:p>
+            <w:pPr>
+              <w:rPr>
+                <w:rFonts w:ascii="Times New Roman" w:hAnsi="Times New Roman" w:cs="Times New Roman"/>
+              </w:rPr>
+            </w:pPr>
+            <w:r>
+              <w:rPr>
+                <w:rFonts w:ascii="Times New Roman" w:hAnsi="Times New Roman" w:cs="Times New Roman"/>
+              </w:rPr>
+              <w:t>Andy Johns</w:t>
+            </w:r>
+          </w:p>
+        </w:tc>
+      </w:tr>
+      <w:tr>
+        <w:trPr>
+          <w:cantSplit/>
+          <w:trHeight w:val="1160"/>
+        </w:trPr>
+        <w:tc>
+          <w:tcPr>
+            <w:tcW w:w="450" w:type="dxa"/>
+          </w:tcPr>
+          <w:p>
+            <w:pPr>
+              <w:rPr>
+                <w:rFonts w:ascii="Times New Roman" w:hAnsi="Times New Roman" w:cs="Times New Roman"/>
+              </w:rPr>
+            </w:pPr>
+            <w:r>
+              <w:rPr>
+                <w:rFonts w:ascii="Times New Roman" w:hAnsi="Times New Roman" w:cs="Times New Roman"/>
+              </w:rPr>
+              <w:t>3</w:t>
+            </w:r>
+          </w:p>
+        </w:tc>
+        <w:tc>
+          <w:tcPr>
+            <w:tcW w:w="2250" w:type="dxa"/>
+          </w:tcPr>
+          <w:p>
+            <w:pPr>
+              <w:rPr>
+                <w:rFonts w:ascii="Times New Roman" w:hAnsi="Times New Roman" w:cs="Times New Roman"/>
+              </w:rPr>
+            </w:pPr>
+            <w:r>
+              <w:rPr>
+                <w:rFonts w:ascii="Times New Roman" w:hAnsi="Times New Roman" w:cs="Times New Roman"/>
+              </w:rPr>
+              <w:t>Extra five meters of length from the new building is requi</w:t>
+            </w:r>
+            <w:r>
+              <w:rPr>
+                <w:rFonts w:ascii="Times New Roman" w:hAnsi="Times New Roman" w:cs="Times New Roman"/>
+              </w:rPr>
+              <w:t>red to fit the production train</w:t>
+            </w:r>
+          </w:p>
+        </w:tc>
+        <w:tc>
+          <w:tcPr>
+            <w:tcW w:w="3510" w:type="dxa"/>
+          </w:tcPr>
+          <w:p>
+            <w:pPr>
+              <w:rPr>
+                <w:rFonts w:ascii="Times New Roman" w:hAnsi="Times New Roman" w:cs="Times New Roman"/>
+              </w:rPr>
+            </w:pPr>
+            <w:r>
+              <w:rPr>
+                <w:rFonts w:ascii="Times New Roman" w:hAnsi="Times New Roman" w:cs="Times New Roman"/>
+              </w:rPr>
+              <w:t xml:space="preserve">Miles changed the train specifications without informing and getting the </w:t>
+            </w:r>
+            <w:r>
+              <w:rPr>
+                <w:rFonts w:ascii="Times New Roman" w:hAnsi="Times New Roman" w:cs="Times New Roman"/>
+              </w:rPr>
+              <w:t>approval of the project manager</w:t>
+            </w:r>
+          </w:p>
+        </w:tc>
+        <w:tc>
+          <w:tcPr>
+            <w:tcW w:w="360" w:type="dxa"/>
           </w:tcPr>
           <w:p>
             <w:pPr>
@@ -1685,24 +1865,6 @@
         </w:tc>
         <w:tc>
           <w:tcPr>
-            <w:tcW w:w="630" w:type="dxa"/>
-          </w:tcPr>
-          <w:p>
-            <w:pPr>
-              <w:rPr>
-                <w:rFonts w:ascii="Times New Roman" w:hAnsi="Times New Roman" w:cs="Times New Roman"/>
-              </w:rPr>
-            </w:pPr>
-            <w:r>
-              <w:rPr>
-                <w:rFonts w:ascii="Times New Roman" w:hAnsi="Times New Roman" w:cs="Times New Roman"/>
-              </w:rPr>
-              <w:t>H</w:t>
-            </w:r>
-          </w:p>
-        </w:tc>
-        <w:tc>
-          <w:tcPr>
             <w:tcW w:w="450" w:type="dxa"/>
           </w:tcPr>
           <w:p>
@@ -1715,7 +1877,43 @@
               <w:rPr>
                 <w:rFonts w:ascii="Times New Roman" w:hAnsi="Times New Roman" w:cs="Times New Roman"/>
               </w:rPr>
-              <w:t>B</w:t>
+              <w:t>M</w:t>
+            </w:r>
+          </w:p>
+        </w:tc>
+        <w:tc>
+          <w:tcPr>
+            <w:tcW w:w="360" w:type="dxa"/>
+          </w:tcPr>
+          <w:p>
+            <w:pPr>
+              <w:rPr>
+                <w:rFonts w:ascii="Times New Roman" w:hAnsi="Times New Roman" w:cs="Times New Roman"/>
+              </w:rPr>
+            </w:pPr>
+            <w:r>
+              <w:rPr>
+                <w:rFonts w:ascii="Times New Roman" w:hAnsi="Times New Roman" w:cs="Times New Roman"/>
+              </w:rPr>
+              <w:t>C</w:t>
+            </w:r>
+          </w:p>
+        </w:tc>
+        <w:tc>
+          <w:tcPr>
+            <w:tcW w:w="1170" w:type="dxa"/>
+          </w:tcPr>
+          <w:p>
+            <w:pPr>
+              <w:rPr>
+                <w:rFonts w:ascii="Times New Roman" w:hAnsi="Times New Roman" w:cs="Times New Roman"/>
+              </w:rPr>
+            </w:pPr>
+            <w:r>
+              <w:rPr>
+                <w:rFonts w:ascii="Times New Roman" w:hAnsi="Times New Roman" w:cs="Times New Roman"/>
+              </w:rPr>
+              <w:t>21-Sep-18</w:t>
             </w:r>
           </w:p>
         </w:tc>
@@ -1733,25 +1931,37 @@
               <w:rPr>
                 <w:rFonts w:ascii="Times New Roman" w:hAnsi="Times New Roman" w:cs="Times New Roman"/>
               </w:rPr>
-              <w:t>20-07-2018</w:t>
-            </w:r>
-          </w:p>
-        </w:tc>
-        <w:tc>
-          <w:tcPr>
-            <w:tcW w:w="2340" w:type="dxa"/>
-          </w:tcPr>
-          <w:p>
-            <w:pPr>
-              <w:rPr>
-                <w:rFonts w:ascii="Times New Roman" w:hAnsi="Times New Roman" w:cs="Times New Roman"/>
-              </w:rPr>
-            </w:pPr>
-            <w:r>
-              <w:rPr>
-                <w:rFonts w:ascii="Times New Roman" w:hAnsi="Times New Roman" w:cs="Times New Roman"/>
-              </w:rPr>
-              <w:t>Readiness Review</w:t>
+              <w:t>asap</w:t>
+            </w:r>
+          </w:p>
+        </w:tc>
+        <w:tc>
+          <w:tcPr>
+            <w:tcW w:w="2790" w:type="dxa"/>
+          </w:tcPr>
+          <w:p>
+            <w:pPr>
+              <w:rPr>
+                <w:rFonts w:ascii="Times New Roman" w:hAnsi="Times New Roman" w:cs="Times New Roman"/>
+              </w:rPr>
+            </w:pPr>
+            <w:r>
+              <w:rPr>
+                <w:rFonts w:ascii="Times New Roman" w:hAnsi="Times New Roman" w:cs="Times New Roman"/>
+              </w:rPr>
+              <w:t>D</w:t>
+            </w:r>
+            <w:r>
+              <w:rPr>
+                <w:rFonts w:ascii="Times New Roman" w:hAnsi="Times New Roman" w:cs="Times New Roman"/>
+              </w:rPr>
+              <w:t>etermine which alternative is feasible between additional pe</w:t>
+            </w:r>
+            <w:r>
+              <w:rPr>
+                <w:rFonts w:ascii="Times New Roman" w:hAnsi="Times New Roman" w:cs="Times New Roman"/>
+              </w:rPr>
+              <w:t>rimeter and reducing train size</w:t>
             </w:r>
           </w:p>
         </w:tc>
@@ -1770,30 +1980,6 @@
                 <w:rFonts w:ascii="Times New Roman" w:hAnsi="Times New Roman" w:cs="Times New Roman"/>
               </w:rPr>
               <w:t>Andy Johns</w:t>
-            </w:r>
-          </w:p>
-        </w:tc>
-        <w:tc>
-          <w:tcPr>
-            <w:tcW w:w="720" w:type="dxa"/>
-          </w:tcPr>
-          <w:p>
-            <w:pPr>
-              <w:rPr>
-                <w:rFonts w:ascii="Times New Roman" w:hAnsi="Times New Roman" w:cs="Times New Roman"/>
-              </w:rPr>
-            </w:pPr>
-            <w:r>
-              <w:rPr>
-                <w:rFonts w:ascii="Times New Roman" w:hAnsi="Times New Roman" w:cs="Times New Roman"/>
-              </w:rPr>
-              <w:t>Y</w:t>
-            </w:r>
-            <w:r>
-              <w:rPr>
-                <w:rFonts w:ascii="Times New Roman" w:hAnsi="Times New Roman" w:cs="Times New Roman"/>
-              </w:rPr>
-              <w:t>es</w:t>
             </w:r>
           </w:p>
         </w:tc>
@@ -1817,79 +2003,61 @@
               <w:rPr>
                 <w:rFonts w:ascii="Times New Roman" w:hAnsi="Times New Roman" w:cs="Times New Roman"/>
               </w:rPr>
-              <w:t>3</w:t>
-            </w:r>
-          </w:p>
-        </w:tc>
-        <w:tc>
-          <w:tcPr>
-            <w:tcW w:w="2070" w:type="dxa"/>
-          </w:tcPr>
-          <w:p>
-            <w:pPr>
-              <w:rPr>
-                <w:rFonts w:ascii="Times New Roman" w:hAnsi="Times New Roman" w:cs="Times New Roman"/>
-              </w:rPr>
-            </w:pPr>
-            <w:r>
-              <w:rPr>
-                <w:rFonts w:ascii="Times New Roman" w:hAnsi="Times New Roman" w:cs="Times New Roman"/>
-              </w:rPr>
-              <w:t>Funding</w:t>
-            </w:r>
-          </w:p>
-        </w:tc>
-        <w:tc>
-          <w:tcPr>
-            <w:tcW w:w="3690" w:type="dxa"/>
-          </w:tcPr>
-          <w:p>
-            <w:pPr>
-              <w:rPr>
-                <w:rFonts w:ascii="Times New Roman" w:hAnsi="Times New Roman" w:cs="Times New Roman"/>
-              </w:rPr>
-            </w:pPr>
-            <w:r>
-              <w:rPr>
-                <w:rFonts w:ascii="Times New Roman" w:hAnsi="Times New Roman" w:cs="Times New Roman"/>
-              </w:rPr>
-              <w:t>Project can be delayed if backup budget is unavailable.</w:t>
-            </w:r>
-          </w:p>
-        </w:tc>
-        <w:tc>
-          <w:tcPr>
-            <w:tcW w:w="720" w:type="dxa"/>
-          </w:tcPr>
-          <w:p>
-            <w:pPr>
-              <w:rPr>
-                <w:rFonts w:ascii="Times New Roman" w:hAnsi="Times New Roman" w:cs="Times New Roman"/>
-              </w:rPr>
-            </w:pPr>
-            <w:r>
-              <w:rPr>
-                <w:rFonts w:ascii="Times New Roman" w:hAnsi="Times New Roman" w:cs="Times New Roman"/>
-              </w:rPr>
-              <w:t>L</w:t>
-            </w:r>
-          </w:p>
-        </w:tc>
-        <w:tc>
-          <w:tcPr>
-            <w:tcW w:w="630" w:type="dxa"/>
-          </w:tcPr>
-          <w:p>
-            <w:pPr>
-              <w:rPr>
-                <w:rFonts w:ascii="Times New Roman" w:hAnsi="Times New Roman" w:cs="Times New Roman"/>
-              </w:rPr>
-            </w:pPr>
-            <w:r>
-              <w:rPr>
-                <w:rFonts w:ascii="Times New Roman" w:hAnsi="Times New Roman" w:cs="Times New Roman"/>
-              </w:rPr>
-              <w:t>L</w:t>
+              <w:t>4</w:t>
+            </w:r>
+          </w:p>
+        </w:tc>
+        <w:tc>
+          <w:tcPr>
+            <w:tcW w:w="2250" w:type="dxa"/>
+          </w:tcPr>
+          <w:p>
+            <w:pPr>
+              <w:rPr>
+                <w:rFonts w:ascii="Times New Roman" w:hAnsi="Times New Roman" w:cs="Times New Roman"/>
+              </w:rPr>
+            </w:pPr>
+            <w:r>
+              <w:rPr>
+                <w:rFonts w:ascii="Times New Roman" w:hAnsi="Times New Roman" w:cs="Times New Roman"/>
+              </w:rPr>
+              <w:t xml:space="preserve">Andy’s project managerial time limited </w:t>
+            </w:r>
+          </w:p>
+        </w:tc>
+        <w:tc>
+          <w:tcPr>
+            <w:tcW w:w="3510" w:type="dxa"/>
+          </w:tcPr>
+          <w:p>
+            <w:pPr>
+              <w:rPr>
+                <w:rFonts w:ascii="Times New Roman" w:hAnsi="Times New Roman" w:cs="Times New Roman"/>
+              </w:rPr>
+            </w:pPr>
+            <w:r>
+              <w:rPr>
+                <w:rFonts w:ascii="Times New Roman" w:hAnsi="Times New Roman" w:cs="Times New Roman"/>
+              </w:rPr>
+              <w:t>Rewriting of software program due to change of specifications.</w:t>
+            </w:r>
+          </w:p>
+        </w:tc>
+        <w:tc>
+          <w:tcPr>
+            <w:tcW w:w="360" w:type="dxa"/>
+          </w:tcPr>
+          <w:p>
+            <w:pPr>
+              <w:rPr>
+                <w:rFonts w:ascii="Times New Roman" w:hAnsi="Times New Roman" w:cs="Times New Roman"/>
+              </w:rPr>
+            </w:pPr>
+            <w:r>
+              <w:rPr>
+                <w:rFonts w:ascii="Times New Roman" w:hAnsi="Times New Roman" w:cs="Times New Roman"/>
+              </w:rPr>
+              <w:t>H</w:t>
             </w:r>
           </w:p>
         </w:tc>
@@ -1907,7 +2075,43 @@
               <w:rPr>
                 <w:rFonts w:ascii="Times New Roman" w:hAnsi="Times New Roman" w:cs="Times New Roman"/>
               </w:rPr>
-              <w:t>N</w:t>
+              <w:t>H</w:t>
+            </w:r>
+          </w:p>
+        </w:tc>
+        <w:tc>
+          <w:tcPr>
+            <w:tcW w:w="360" w:type="dxa"/>
+          </w:tcPr>
+          <w:p>
+            <w:pPr>
+              <w:rPr>
+                <w:rFonts w:ascii="Times New Roman" w:hAnsi="Times New Roman" w:cs="Times New Roman"/>
+              </w:rPr>
+            </w:pPr>
+            <w:r>
+              <w:rPr>
+                <w:rFonts w:ascii="Times New Roman" w:hAnsi="Times New Roman" w:cs="Times New Roman"/>
+              </w:rPr>
+              <w:t>A</w:t>
+            </w:r>
+          </w:p>
+        </w:tc>
+        <w:tc>
+          <w:tcPr>
+            <w:tcW w:w="1170" w:type="dxa"/>
+          </w:tcPr>
+          <w:p>
+            <w:pPr>
+              <w:rPr>
+                <w:rFonts w:ascii="Times New Roman" w:hAnsi="Times New Roman" w:cs="Times New Roman"/>
+              </w:rPr>
+            </w:pPr>
+            <w:r>
+              <w:rPr>
+                <w:rFonts w:ascii="Times New Roman" w:hAnsi="Times New Roman" w:cs="Times New Roman"/>
+              </w:rPr>
+              <w:t>21-Sep-18</w:t>
             </w:r>
           </w:p>
         </w:tc>
@@ -1925,25 +2129,25 @@
               <w:rPr>
                 <w:rFonts w:ascii="Times New Roman" w:hAnsi="Times New Roman" w:cs="Times New Roman"/>
               </w:rPr>
-              <w:t>02-03-2018</w:t>
-            </w:r>
-          </w:p>
-        </w:tc>
-        <w:tc>
-          <w:tcPr>
-            <w:tcW w:w="2340" w:type="dxa"/>
-          </w:tcPr>
-          <w:p>
-            <w:pPr>
-              <w:rPr>
-                <w:rFonts w:ascii="Times New Roman" w:hAnsi="Times New Roman" w:cs="Times New Roman"/>
-              </w:rPr>
-            </w:pPr>
-            <w:r>
-              <w:rPr>
-                <w:rFonts w:ascii="Times New Roman" w:hAnsi="Times New Roman" w:cs="Times New Roman"/>
-              </w:rPr>
-              <w:t>Determining Budget</w:t>
+              <w:t>asap</w:t>
+            </w:r>
+          </w:p>
+        </w:tc>
+        <w:tc>
+          <w:tcPr>
+            <w:tcW w:w="2790" w:type="dxa"/>
+          </w:tcPr>
+          <w:p>
+            <w:pPr>
+              <w:rPr>
+                <w:rFonts w:ascii="Times New Roman" w:hAnsi="Times New Roman" w:cs="Times New Roman"/>
+              </w:rPr>
+            </w:pPr>
+            <w:r>
+              <w:rPr>
+                <w:rFonts w:ascii="Times New Roman" w:hAnsi="Times New Roman" w:cs="Times New Roman"/>
+              </w:rPr>
+              <w:t>Andy should find a critical path to project completion and run certain tasks parallel if possible</w:t>
             </w:r>
           </w:p>
         </w:tc>
@@ -1961,38 +2165,7 @@
               <w:rPr>
                 <w:rFonts w:ascii="Times New Roman" w:hAnsi="Times New Roman" w:cs="Times New Roman"/>
               </w:rPr>
-              <w:t>Sylvia More</w:t>
-            </w:r>
-          </w:p>
-          <w:p>
-            <w:pPr>
-              <w:rPr>
-                <w:rFonts w:ascii="Times New Roman" w:hAnsi="Times New Roman" w:cs="Times New Roman"/>
-              </w:rPr>
-            </w:pPr>
-            <w:r>
-              <w:rPr>
-                <w:rFonts w:ascii="Times New Roman" w:hAnsi="Times New Roman" w:cs="Times New Roman"/>
-              </w:rPr>
-              <w:t>Jackie Whiley</w:t>
-            </w:r>
-          </w:p>
-        </w:tc>
-        <w:tc>
-          <w:tcPr>
-            <w:tcW w:w="720" w:type="dxa"/>
-          </w:tcPr>
-          <w:p>
-            <w:pPr>
-              <w:rPr>
-                <w:rFonts w:ascii="Times New Roman" w:hAnsi="Times New Roman" w:cs="Times New Roman"/>
-              </w:rPr>
-            </w:pPr>
-            <w:r>
-              <w:rPr>
-                <w:rFonts w:ascii="Times New Roman" w:hAnsi="Times New Roman" w:cs="Times New Roman"/>
-              </w:rPr>
-              <w:t>Yes</w:t>
+              <w:t>Andy Johns</w:t>
             </w:r>
           </w:p>
         </w:tc>
@@ -2016,67 +2189,55 @@
               <w:rPr>
                 <w:rFonts w:ascii="Times New Roman" w:hAnsi="Times New Roman" w:cs="Times New Roman"/>
               </w:rPr>
-              <w:t>4</w:t>
-            </w:r>
-          </w:p>
-        </w:tc>
-        <w:tc>
-          <w:tcPr>
-            <w:tcW w:w="2070" w:type="dxa"/>
-          </w:tcPr>
-          <w:p>
-            <w:pPr>
-              <w:rPr>
-                <w:rFonts w:ascii="Times New Roman" w:hAnsi="Times New Roman" w:cs="Times New Roman"/>
-              </w:rPr>
-            </w:pPr>
-            <w:r>
-              <w:rPr>
-                <w:rFonts w:ascii="Times New Roman" w:hAnsi="Times New Roman" w:cs="Times New Roman"/>
-              </w:rPr>
-              <w:t>Insufficient skills</w:t>
-            </w:r>
-          </w:p>
-        </w:tc>
-        <w:tc>
-          <w:tcPr>
-            <w:tcW w:w="3690" w:type="dxa"/>
-          </w:tcPr>
-          <w:p>
-            <w:pPr>
-              <w:rPr>
-                <w:rFonts w:ascii="Times New Roman" w:hAnsi="Times New Roman" w:cs="Times New Roman"/>
-              </w:rPr>
-            </w:pPr>
-            <w:r>
-              <w:rPr>
-                <w:rFonts w:ascii="Times New Roman" w:hAnsi="Times New Roman" w:cs="Times New Roman"/>
-              </w:rPr>
-              <w:t>Reduces the quality and reliability of the expected results.</w:t>
-            </w:r>
-          </w:p>
-        </w:tc>
-        <w:tc>
-          <w:tcPr>
-            <w:tcW w:w="720" w:type="dxa"/>
-          </w:tcPr>
-          <w:p>
-            <w:pPr>
-              <w:rPr>
-                <w:rFonts w:ascii="Times New Roman" w:hAnsi="Times New Roman" w:cs="Times New Roman"/>
-              </w:rPr>
-            </w:pPr>
-            <w:r>
-              <w:rPr>
-                <w:rFonts w:ascii="Times New Roman" w:hAnsi="Times New Roman" w:cs="Times New Roman"/>
-              </w:rPr>
-              <w:t>M</w:t>
-            </w:r>
-          </w:p>
-        </w:tc>
-        <w:tc>
-          <w:tcPr>
-            <w:tcW w:w="630" w:type="dxa"/>
+              <w:t>5</w:t>
+            </w:r>
+          </w:p>
+        </w:tc>
+        <w:tc>
+          <w:tcPr>
+            <w:tcW w:w="2250" w:type="dxa"/>
+          </w:tcPr>
+          <w:p>
+            <w:pPr>
+              <w:rPr>
+                <w:rFonts w:ascii="Times New Roman" w:hAnsi="Times New Roman" w:cs="Times New Roman"/>
+              </w:rPr>
+            </w:pPr>
+            <w:r>
+              <w:rPr>
+                <w:rFonts w:ascii="Times New Roman" w:hAnsi="Times New Roman" w:cs="Times New Roman"/>
+              </w:rPr>
+              <w:t>Later construction schedule conflict in tying-in the new services</w:t>
+            </w:r>
+          </w:p>
+        </w:tc>
+        <w:tc>
+          <w:tcPr>
+            <w:tcW w:w="3510" w:type="dxa"/>
+          </w:tcPr>
+          <w:p>
+            <w:pPr>
+              <w:rPr>
+                <w:rFonts w:ascii="Times New Roman" w:hAnsi="Times New Roman" w:cs="Times New Roman"/>
+              </w:rPr>
+            </w:pPr>
+            <w:r>
+              <w:rPr>
+                <w:rFonts w:ascii="Times New Roman" w:hAnsi="Times New Roman" w:cs="Times New Roman"/>
+              </w:rPr>
+              <w:t xml:space="preserve">The designs could not be approved since </w:t>
+            </w:r>
+            <w:r>
+              <w:rPr>
+                <w:rFonts w:ascii="Times New Roman" w:hAnsi="Times New Roman" w:cs="Times New Roman"/>
+              </w:rPr>
+              <w:t>miles and Andy were on vacation</w:t>
+            </w:r>
+          </w:p>
+        </w:tc>
+        <w:tc>
+          <w:tcPr>
+            <w:tcW w:w="360" w:type="dxa"/>
           </w:tcPr>
           <w:p>
             <w:pPr>
@@ -2106,7 +2267,43 @@
               <w:rPr>
                 <w:rFonts w:ascii="Times New Roman" w:hAnsi="Times New Roman" w:cs="Times New Roman"/>
               </w:rPr>
-              <w:t>B</w:t>
+              <w:t>H</w:t>
+            </w:r>
+          </w:p>
+        </w:tc>
+        <w:tc>
+          <w:tcPr>
+            <w:tcW w:w="360" w:type="dxa"/>
+          </w:tcPr>
+          <w:p>
+            <w:pPr>
+              <w:rPr>
+                <w:rFonts w:ascii="Times New Roman" w:hAnsi="Times New Roman" w:cs="Times New Roman"/>
+              </w:rPr>
+            </w:pPr>
+            <w:r>
+              <w:rPr>
+                <w:rFonts w:ascii="Times New Roman" w:hAnsi="Times New Roman" w:cs="Times New Roman"/>
+              </w:rPr>
+              <w:t>A</w:t>
+            </w:r>
+          </w:p>
+        </w:tc>
+        <w:tc>
+          <w:tcPr>
+            <w:tcW w:w="1170" w:type="dxa"/>
+          </w:tcPr>
+          <w:p>
+            <w:pPr>
+              <w:rPr>
+                <w:rFonts w:ascii="Times New Roman" w:hAnsi="Times New Roman" w:cs="Times New Roman"/>
+              </w:rPr>
+            </w:pPr>
+            <w:r>
+              <w:rPr>
+                <w:rFonts w:ascii="Times New Roman" w:hAnsi="Times New Roman" w:cs="Times New Roman"/>
+              </w:rPr>
+              <w:t>13-Jul-18</w:t>
             </w:r>
           </w:p>
         </w:tc>
@@ -2124,25 +2321,25 @@
               <w:rPr>
                 <w:rFonts w:ascii="Times New Roman" w:hAnsi="Times New Roman" w:cs="Times New Roman"/>
               </w:rPr>
-              <w:t>11-06-2018</w:t>
-            </w:r>
-          </w:p>
-        </w:tc>
-        <w:tc>
-          <w:tcPr>
-            <w:tcW w:w="2340" w:type="dxa"/>
-          </w:tcPr>
-          <w:p>
-            <w:pPr>
-              <w:rPr>
-                <w:rFonts w:ascii="Times New Roman" w:hAnsi="Times New Roman" w:cs="Times New Roman"/>
-              </w:rPr>
-            </w:pPr>
-            <w:r>
-              <w:rPr>
-                <w:rFonts w:ascii="Times New Roman" w:hAnsi="Times New Roman" w:cs="Times New Roman"/>
-              </w:rPr>
-              <w:t>Subcontractor Training</w:t>
+              <w:t>asap</w:t>
+            </w:r>
+          </w:p>
+        </w:tc>
+        <w:tc>
+          <w:tcPr>
+            <w:tcW w:w="2790" w:type="dxa"/>
+          </w:tcPr>
+          <w:p>
+            <w:pPr>
+              <w:rPr>
+                <w:rFonts w:ascii="Times New Roman" w:hAnsi="Times New Roman" w:cs="Times New Roman"/>
+              </w:rPr>
+            </w:pPr>
+            <w:r>
+              <w:rPr>
+                <w:rFonts w:ascii="Times New Roman" w:hAnsi="Times New Roman" w:cs="Times New Roman"/>
+              </w:rPr>
+              <w:t>Andy should find a critical path to project completion and run certain tasks parallel if possible</w:t>
             </w:r>
           </w:p>
         </w:tc>
@@ -2160,25 +2357,7 @@
               <w:rPr>
                 <w:rFonts w:ascii="Times New Roman" w:hAnsi="Times New Roman" w:cs="Times New Roman"/>
               </w:rPr>
-              <w:t>Blantina Morake</w:t>
-            </w:r>
-          </w:p>
-        </w:tc>
-        <w:tc>
-          <w:tcPr>
-            <w:tcW w:w="720" w:type="dxa"/>
-          </w:tcPr>
-          <w:p>
-            <w:pPr>
-              <w:rPr>
-                <w:rFonts w:ascii="Times New Roman" w:hAnsi="Times New Roman" w:cs="Times New Roman"/>
-              </w:rPr>
-            </w:pPr>
-            <w:r>
-              <w:rPr>
-                <w:rFonts w:ascii="Times New Roman" w:hAnsi="Times New Roman" w:cs="Times New Roman"/>
-              </w:rPr>
-              <w:t>Yes</w:t>
+              <w:t>Andy Johns</w:t>
             </w:r>
           </w:p>
         </w:tc>
@@ -2202,103 +2381,79 @@
               <w:rPr>
                 <w:rFonts w:ascii="Times New Roman" w:hAnsi="Times New Roman" w:cs="Times New Roman"/>
               </w:rPr>
-              <w:t>5</w:t>
-            </w:r>
-          </w:p>
-        </w:tc>
-        <w:tc>
-          <w:tcPr>
-            <w:tcW w:w="2070" w:type="dxa"/>
-          </w:tcPr>
-          <w:p>
-            <w:pPr>
-              <w:rPr>
-                <w:rFonts w:ascii="Times New Roman" w:hAnsi="Times New Roman" w:cs="Times New Roman"/>
-              </w:rPr>
-            </w:pPr>
-            <w:r>
-              <w:rPr>
-                <w:rFonts w:ascii="Times New Roman" w:hAnsi="Times New Roman" w:cs="Times New Roman"/>
-              </w:rPr>
-              <w:t>Labour Strikes</w:t>
-            </w:r>
-          </w:p>
-        </w:tc>
-        <w:tc>
-          <w:tcPr>
-            <w:tcW w:w="3690" w:type="dxa"/>
-          </w:tcPr>
-          <w:p>
-            <w:pPr>
-              <w:rPr>
-                <w:rFonts w:ascii="Times New Roman" w:hAnsi="Times New Roman" w:cs="Times New Roman"/>
-              </w:rPr>
-            </w:pPr>
-            <w:r>
-              <w:rPr>
-                <w:rFonts w:ascii="Times New Roman" w:hAnsi="Times New Roman" w:cs="Times New Roman"/>
-              </w:rPr>
-              <w:t>Stop</w:t>
-            </w:r>
-            <w:r>
-              <w:rPr>
-                <w:rFonts w:ascii="Times New Roman" w:hAnsi="Times New Roman" w:cs="Times New Roman"/>
-              </w:rPr>
-              <w:t>s</w:t>
-            </w:r>
-            <w:r>
-              <w:rPr>
-                <w:rFonts w:ascii="Times New Roman" w:hAnsi="Times New Roman" w:cs="Times New Roman"/>
-              </w:rPr>
-              <w:t xml:space="preserve"> the project continu</w:t>
-            </w:r>
-            <w:r>
-              <w:rPr>
-                <w:rFonts w:ascii="Times New Roman" w:hAnsi="Times New Roman" w:cs="Times New Roman"/>
-              </w:rPr>
-              <w:t>ation interfering with schedule and introduces cost to meet deadline</w:t>
-            </w:r>
-            <w:r>
-              <w:rPr>
-                <w:rFonts w:ascii="Times New Roman" w:hAnsi="Times New Roman" w:cs="Times New Roman"/>
-              </w:rPr>
-              <w:t>.</w:t>
-            </w:r>
-          </w:p>
-        </w:tc>
-        <w:tc>
-          <w:tcPr>
-            <w:tcW w:w="720" w:type="dxa"/>
-          </w:tcPr>
-          <w:p>
-            <w:pPr>
-              <w:rPr>
-                <w:rFonts w:ascii="Times New Roman" w:hAnsi="Times New Roman" w:cs="Times New Roman"/>
-              </w:rPr>
-            </w:pPr>
-            <w:r>
-              <w:rPr>
-                <w:rFonts w:ascii="Times New Roman" w:hAnsi="Times New Roman" w:cs="Times New Roman"/>
-              </w:rPr>
-              <w:t>L</w:t>
-            </w:r>
-          </w:p>
-        </w:tc>
-        <w:tc>
-          <w:tcPr>
-            <w:tcW w:w="630" w:type="dxa"/>
-          </w:tcPr>
-          <w:p>
-            <w:pPr>
-              <w:rPr>
-                <w:rFonts w:ascii="Times New Roman" w:hAnsi="Times New Roman" w:cs="Times New Roman"/>
-              </w:rPr>
-            </w:pPr>
-            <w:r>
-              <w:rPr>
-                <w:rFonts w:ascii="Times New Roman" w:hAnsi="Times New Roman" w:cs="Times New Roman"/>
-              </w:rPr>
-              <w:t>E</w:t>
+              <w:t>6</w:t>
+            </w:r>
+          </w:p>
+        </w:tc>
+        <w:tc>
+          <w:tcPr>
+            <w:tcW w:w="2250" w:type="dxa"/>
+          </w:tcPr>
+          <w:p>
+            <w:pPr>
+              <w:rPr>
+                <w:rFonts w:ascii="Times New Roman" w:hAnsi="Times New Roman" w:cs="Times New Roman"/>
+              </w:rPr>
+            </w:pPr>
+            <w:r>
+              <w:rPr>
+                <w:rFonts w:ascii="Times New Roman" w:hAnsi="Times New Roman" w:cs="Times New Roman"/>
+              </w:rPr>
+              <w:t>Paint shop installation did not meet Andy’s expectations</w:t>
+            </w:r>
+          </w:p>
+        </w:tc>
+        <w:tc>
+          <w:tcPr>
+            <w:tcW w:w="3510" w:type="dxa"/>
+          </w:tcPr>
+          <w:p>
+            <w:pPr>
+              <w:rPr>
+                <w:rFonts w:ascii="Times New Roman" w:hAnsi="Times New Roman" w:cs="Times New Roman"/>
+              </w:rPr>
+            </w:pPr>
+            <w:r>
+              <w:rPr>
+                <w:rFonts w:ascii="Times New Roman" w:hAnsi="Times New Roman" w:cs="Times New Roman"/>
+              </w:rPr>
+              <w:t xml:space="preserve">Umshini </w:t>
+            </w:r>
+            <w:r>
+              <w:rPr>
+                <w:rFonts w:ascii="Times New Roman" w:hAnsi="Times New Roman" w:cs="Times New Roman"/>
+              </w:rPr>
+              <w:t>sub-</w:t>
+            </w:r>
+            <w:r>
+              <w:rPr>
+                <w:rFonts w:ascii="Times New Roman" w:hAnsi="Times New Roman" w:cs="Times New Roman"/>
+              </w:rPr>
+              <w:t xml:space="preserve">mechanical contractors install paint shop based </w:t>
+            </w:r>
+            <w:r>
+              <w:rPr>
+                <w:rFonts w:ascii="Times New Roman" w:hAnsi="Times New Roman" w:cs="Times New Roman"/>
+              </w:rPr>
+              <w:t>on a design that was unapproved</w:t>
+            </w:r>
+          </w:p>
+        </w:tc>
+        <w:tc>
+          <w:tcPr>
+            <w:tcW w:w="360" w:type="dxa"/>
+          </w:tcPr>
+          <w:p>
+            <w:pPr>
+              <w:rPr>
+                <w:rFonts w:ascii="Times New Roman" w:hAnsi="Times New Roman" w:cs="Times New Roman"/>
+              </w:rPr>
+            </w:pPr>
+            <w:r>
+              <w:rPr>
+                <w:rFonts w:ascii="Times New Roman" w:hAnsi="Times New Roman" w:cs="Times New Roman"/>
+              </w:rPr>
+              <w:t>M</w:t>
             </w:r>
           </w:p>
         </w:tc>
@@ -2316,7 +2471,43 @@
               <w:rPr>
                 <w:rFonts w:ascii="Times New Roman" w:hAnsi="Times New Roman" w:cs="Times New Roman"/>
               </w:rPr>
-              <w:t>A</w:t>
+              <w:t>M</w:t>
+            </w:r>
+          </w:p>
+        </w:tc>
+        <w:tc>
+          <w:tcPr>
+            <w:tcW w:w="360" w:type="dxa"/>
+          </w:tcPr>
+          <w:p>
+            <w:pPr>
+              <w:rPr>
+                <w:rFonts w:ascii="Times New Roman" w:hAnsi="Times New Roman" w:cs="Times New Roman"/>
+              </w:rPr>
+            </w:pPr>
+            <w:r>
+              <w:rPr>
+                <w:rFonts w:ascii="Times New Roman" w:hAnsi="Times New Roman" w:cs="Times New Roman"/>
+              </w:rPr>
+              <w:t>C</w:t>
+            </w:r>
+          </w:p>
+        </w:tc>
+        <w:tc>
+          <w:tcPr>
+            <w:tcW w:w="1170" w:type="dxa"/>
+          </w:tcPr>
+          <w:p>
+            <w:pPr>
+              <w:rPr>
+                <w:rFonts w:ascii="Times New Roman" w:hAnsi="Times New Roman" w:cs="Times New Roman"/>
+              </w:rPr>
+            </w:pPr>
+            <w:r>
+              <w:rPr>
+                <w:rFonts w:ascii="Times New Roman" w:hAnsi="Times New Roman" w:cs="Times New Roman"/>
+              </w:rPr>
+              <w:t>14-Dec-18</w:t>
             </w:r>
           </w:p>
         </w:tc>
@@ -2334,25 +2525,25 @@
               <w:rPr>
                 <w:rFonts w:ascii="Times New Roman" w:hAnsi="Times New Roman" w:cs="Times New Roman"/>
               </w:rPr>
-              <w:t>31-07-2018</w:t>
-            </w:r>
-          </w:p>
-        </w:tc>
-        <w:tc>
-          <w:tcPr>
-            <w:tcW w:w="2340" w:type="dxa"/>
-          </w:tcPr>
-          <w:p>
-            <w:pPr>
-              <w:rPr>
-                <w:rFonts w:ascii="Times New Roman" w:hAnsi="Times New Roman" w:cs="Times New Roman"/>
-              </w:rPr>
-            </w:pPr>
-            <w:r>
-              <w:rPr>
-                <w:rFonts w:ascii="Times New Roman" w:hAnsi="Times New Roman" w:cs="Times New Roman"/>
-              </w:rPr>
-              <w:t>Meet regularly with union representative, improve job security</w:t>
+              <w:t>asap</w:t>
+            </w:r>
+          </w:p>
+        </w:tc>
+        <w:tc>
+          <w:tcPr>
+            <w:tcW w:w="2790" w:type="dxa"/>
+          </w:tcPr>
+          <w:p>
+            <w:pPr>
+              <w:rPr>
+                <w:rFonts w:ascii="Times New Roman" w:hAnsi="Times New Roman" w:cs="Times New Roman"/>
+              </w:rPr>
+            </w:pPr>
+            <w:r>
+              <w:rPr>
+                <w:rFonts w:ascii="Times New Roman" w:hAnsi="Times New Roman" w:cs="Times New Roman"/>
+              </w:rPr>
+              <w:t>Andy should meet with Daniel Lee and discuss the issue and resolve it.</w:t>
             </w:r>
           </w:p>
         </w:tc>
@@ -2370,25 +2561,7 @@
               <w:rPr>
                 <w:rFonts w:ascii="Times New Roman" w:hAnsi="Times New Roman" w:cs="Times New Roman"/>
               </w:rPr>
-              <w:t>Blantina Morake</w:t>
-            </w:r>
-          </w:p>
-        </w:tc>
-        <w:tc>
-          <w:tcPr>
-            <w:tcW w:w="720" w:type="dxa"/>
-          </w:tcPr>
-          <w:p>
-            <w:pPr>
-              <w:rPr>
-                <w:rFonts w:ascii="Times New Roman" w:hAnsi="Times New Roman" w:cs="Times New Roman"/>
-              </w:rPr>
-            </w:pPr>
-            <w:r>
-              <w:rPr>
-                <w:rFonts w:ascii="Times New Roman" w:hAnsi="Times New Roman" w:cs="Times New Roman"/>
-              </w:rPr>
-              <w:t>No</w:t>
+              <w:t>Andy Johns</w:t>
             </w:r>
           </w:p>
         </w:tc>
@@ -2412,79 +2585,67 @@
               <w:rPr>
                 <w:rFonts w:ascii="Times New Roman" w:hAnsi="Times New Roman" w:cs="Times New Roman"/>
               </w:rPr>
-              <w:t>6</w:t>
-            </w:r>
-          </w:p>
-        </w:tc>
-        <w:tc>
-          <w:tcPr>
-            <w:tcW w:w="2070" w:type="dxa"/>
-          </w:tcPr>
-          <w:p>
-            <w:pPr>
-              <w:rPr>
-                <w:rFonts w:ascii="Times New Roman" w:hAnsi="Times New Roman" w:cs="Times New Roman"/>
-              </w:rPr>
-            </w:pPr>
-            <w:r>
-              <w:rPr>
-                <w:rFonts w:ascii="Times New Roman" w:hAnsi="Times New Roman" w:cs="Times New Roman"/>
-              </w:rPr>
-              <w:t>Severe Weather Conditions</w:t>
-            </w:r>
-          </w:p>
-        </w:tc>
-        <w:tc>
-          <w:tcPr>
-            <w:tcW w:w="3690" w:type="dxa"/>
-          </w:tcPr>
-          <w:p>
-            <w:pPr>
-              <w:rPr>
-                <w:rFonts w:ascii="Times New Roman" w:hAnsi="Times New Roman" w:cs="Times New Roman"/>
-              </w:rPr>
-            </w:pPr>
-            <w:r>
-              <w:rPr>
-                <w:rFonts w:ascii="Times New Roman" w:hAnsi="Times New Roman" w:cs="Times New Roman"/>
-              </w:rPr>
-              <w:t>Rain damages the construction in process if is not protected which will affect time and introduces more costs.</w:t>
-            </w:r>
-          </w:p>
-        </w:tc>
-        <w:tc>
-          <w:tcPr>
-            <w:tcW w:w="720" w:type="dxa"/>
-          </w:tcPr>
-          <w:p>
-            <w:pPr>
-              <w:rPr>
-                <w:rFonts w:ascii="Times New Roman" w:hAnsi="Times New Roman" w:cs="Times New Roman"/>
-              </w:rPr>
-            </w:pPr>
-            <w:r>
-              <w:rPr>
-                <w:rFonts w:ascii="Times New Roman" w:hAnsi="Times New Roman" w:cs="Times New Roman"/>
-              </w:rPr>
-              <w:t>L</w:t>
-            </w:r>
-          </w:p>
-        </w:tc>
-        <w:tc>
-          <w:tcPr>
-            <w:tcW w:w="630" w:type="dxa"/>
-          </w:tcPr>
-          <w:p>
-            <w:pPr>
-              <w:rPr>
-                <w:rFonts w:ascii="Times New Roman" w:hAnsi="Times New Roman" w:cs="Times New Roman"/>
-              </w:rPr>
-            </w:pPr>
-            <w:r>
-              <w:rPr>
-                <w:rFonts w:ascii="Times New Roman" w:hAnsi="Times New Roman" w:cs="Times New Roman"/>
-              </w:rPr>
-              <w:t>L</w:t>
+              <w:t>7</w:t>
+            </w:r>
+          </w:p>
+        </w:tc>
+        <w:tc>
+          <w:tcPr>
+            <w:tcW w:w="2250" w:type="dxa"/>
+          </w:tcPr>
+          <w:p>
+            <w:pPr>
+              <w:rPr>
+                <w:rFonts w:ascii="Times New Roman" w:hAnsi="Times New Roman" w:cs="Times New Roman"/>
+              </w:rPr>
+            </w:pPr>
+            <w:r>
+              <w:rPr>
+                <w:rFonts w:ascii="Times New Roman" w:hAnsi="Times New Roman" w:cs="Times New Roman"/>
+              </w:rPr>
+              <w:t>Strain relations on</w:t>
+            </w:r>
+            <w:r>
+              <w:rPr>
+                <w:rFonts w:ascii="Times New Roman" w:hAnsi="Times New Roman" w:cs="Times New Roman"/>
+              </w:rPr>
+              <w:t xml:space="preserve"> the site</w:t>
+            </w:r>
+          </w:p>
+        </w:tc>
+        <w:tc>
+          <w:tcPr>
+            <w:tcW w:w="3510" w:type="dxa"/>
+          </w:tcPr>
+          <w:p>
+            <w:pPr>
+              <w:rPr>
+                <w:rFonts w:ascii="Times New Roman" w:hAnsi="Times New Roman" w:cs="Times New Roman"/>
+              </w:rPr>
+            </w:pPr>
+            <w:r>
+              <w:rPr>
+                <w:rFonts w:ascii="Times New Roman" w:hAnsi="Times New Roman" w:cs="Times New Roman"/>
+              </w:rPr>
+              <w:t>Andy’s decision unsatisfactory results with Amos Mokoena instead of Daniel Lee</w:t>
+            </w:r>
+          </w:p>
+        </w:tc>
+        <w:tc>
+          <w:tcPr>
+            <w:tcW w:w="360" w:type="dxa"/>
+          </w:tcPr>
+          <w:p>
+            <w:pPr>
+              <w:rPr>
+                <w:rFonts w:ascii="Times New Roman" w:hAnsi="Times New Roman" w:cs="Times New Roman"/>
+              </w:rPr>
+            </w:pPr>
+            <w:r>
+              <w:rPr>
+                <w:rFonts w:ascii="Times New Roman" w:hAnsi="Times New Roman" w:cs="Times New Roman"/>
+              </w:rPr>
+              <w:t>M</w:t>
             </w:r>
           </w:p>
         </w:tc>
@@ -2502,7 +2663,43 @@
               <w:rPr>
                 <w:rFonts w:ascii="Times New Roman" w:hAnsi="Times New Roman" w:cs="Times New Roman"/>
               </w:rPr>
-              <w:t>N</w:t>
+              <w:t>M</w:t>
+            </w:r>
+          </w:p>
+        </w:tc>
+        <w:tc>
+          <w:tcPr>
+            <w:tcW w:w="360" w:type="dxa"/>
+          </w:tcPr>
+          <w:p>
+            <w:pPr>
+              <w:rPr>
+                <w:rFonts w:ascii="Times New Roman" w:hAnsi="Times New Roman" w:cs="Times New Roman"/>
+              </w:rPr>
+            </w:pPr>
+            <w:r>
+              <w:rPr>
+                <w:rFonts w:ascii="Times New Roman" w:hAnsi="Times New Roman" w:cs="Times New Roman"/>
+              </w:rPr>
+              <w:t>C</w:t>
+            </w:r>
+          </w:p>
+        </w:tc>
+        <w:tc>
+          <w:tcPr>
+            <w:tcW w:w="1170" w:type="dxa"/>
+          </w:tcPr>
+          <w:p>
+            <w:pPr>
+              <w:rPr>
+                <w:rFonts w:ascii="Times New Roman" w:hAnsi="Times New Roman" w:cs="Times New Roman"/>
+              </w:rPr>
+            </w:pPr>
+            <w:r>
+              <w:rPr>
+                <w:rFonts w:ascii="Times New Roman" w:hAnsi="Times New Roman" w:cs="Times New Roman"/>
+              </w:rPr>
+              <w:t>14-Dec-18</w:t>
             </w:r>
           </w:p>
         </w:tc>
@@ -2520,31 +2717,31 @@
               <w:rPr>
                 <w:rFonts w:ascii="Times New Roman" w:hAnsi="Times New Roman" w:cs="Times New Roman"/>
               </w:rPr>
-              <w:t>27</w:t>
-            </w:r>
-            <w:r>
-              <w:rPr>
-                <w:rFonts w:ascii="Times New Roman" w:hAnsi="Times New Roman" w:cs="Times New Roman"/>
-              </w:rPr>
-              <w:t>-07-2018</w:t>
-            </w:r>
-          </w:p>
-        </w:tc>
-        <w:tc>
-          <w:tcPr>
-            <w:tcW w:w="2340" w:type="dxa"/>
-          </w:tcPr>
-          <w:p>
-            <w:pPr>
-              <w:rPr>
-                <w:rFonts w:ascii="Times New Roman" w:hAnsi="Times New Roman" w:cs="Times New Roman"/>
-              </w:rPr>
-            </w:pPr>
-            <w:r>
-              <w:rPr>
-                <w:rFonts w:ascii="Times New Roman" w:hAnsi="Times New Roman" w:cs="Times New Roman"/>
-              </w:rPr>
-              <w:t>Foundation rain protection, shielding material vulnerable to rain</w:t>
+              <w:t>asap</w:t>
+            </w:r>
+          </w:p>
+        </w:tc>
+        <w:tc>
+          <w:tcPr>
+            <w:tcW w:w="2790" w:type="dxa"/>
+          </w:tcPr>
+          <w:p>
+            <w:pPr>
+              <w:rPr>
+                <w:rFonts w:ascii="Times New Roman" w:hAnsi="Times New Roman" w:cs="Times New Roman"/>
+              </w:rPr>
+            </w:pPr>
+            <w:r>
+              <w:rPr>
+                <w:rFonts w:ascii="Times New Roman" w:hAnsi="Times New Roman" w:cs="Times New Roman"/>
+              </w:rPr>
+              <w:t xml:space="preserve">Develop </w:t>
+            </w:r>
+            <w:r>
+              <w:rPr>
+                <w:rFonts w:ascii="Times New Roman" w:hAnsi="Times New Roman" w:cs="Times New Roman"/>
+              </w:rPr>
+              <w:t>support service to help alleviate the strain on the site</w:t>
             </w:r>
           </w:p>
         </w:tc>
@@ -2562,25 +2759,7 @@
               <w:rPr>
                 <w:rFonts w:ascii="Times New Roman" w:hAnsi="Times New Roman" w:cs="Times New Roman"/>
               </w:rPr>
-              <w:t>Daniel Lee</w:t>
-            </w:r>
-          </w:p>
-        </w:tc>
-        <w:tc>
-          <w:tcPr>
-            <w:tcW w:w="720" w:type="dxa"/>
-          </w:tcPr>
-          <w:p>
-            <w:pPr>
-              <w:rPr>
-                <w:rFonts w:ascii="Times New Roman" w:hAnsi="Times New Roman" w:cs="Times New Roman"/>
-              </w:rPr>
-            </w:pPr>
-            <w:r>
-              <w:rPr>
-                <w:rFonts w:ascii="Times New Roman" w:hAnsi="Times New Roman" w:cs="Times New Roman"/>
-              </w:rPr>
-              <w:t>No</w:t>
+              <w:t>Andy Johns</w:t>
             </w:r>
           </w:p>
         </w:tc>
@@ -2604,49 +2783,49 @@
               <w:rPr>
                 <w:rFonts w:ascii="Times New Roman" w:hAnsi="Times New Roman" w:cs="Times New Roman"/>
               </w:rPr>
-              <w:t>7</w:t>
-            </w:r>
-          </w:p>
-        </w:tc>
-        <w:tc>
-          <w:tcPr>
-            <w:tcW w:w="2070" w:type="dxa"/>
-          </w:tcPr>
-          <w:p>
-            <w:pPr>
-              <w:rPr>
-                <w:rFonts w:ascii="Times New Roman" w:hAnsi="Times New Roman" w:cs="Times New Roman"/>
-              </w:rPr>
-            </w:pPr>
-            <w:r>
-              <w:rPr>
-                <w:rFonts w:ascii="Times New Roman" w:hAnsi="Times New Roman" w:cs="Times New Roman"/>
-              </w:rPr>
-              <w:t>Unproven design</w:t>
-            </w:r>
-          </w:p>
-        </w:tc>
-        <w:tc>
-          <w:tcPr>
-            <w:tcW w:w="3690" w:type="dxa"/>
-          </w:tcPr>
-          <w:p>
-            <w:pPr>
-              <w:rPr>
-                <w:rFonts w:ascii="Times New Roman" w:hAnsi="Times New Roman" w:cs="Times New Roman"/>
-              </w:rPr>
-            </w:pPr>
-            <w:r>
-              <w:rPr>
-                <w:rFonts w:ascii="Times New Roman" w:hAnsi="Times New Roman" w:cs="Times New Roman"/>
-              </w:rPr>
-              <w:t>Interrupt the project time and cost performance if the design was not as required.</w:t>
-            </w:r>
-          </w:p>
-        </w:tc>
-        <w:tc>
-          <w:tcPr>
-            <w:tcW w:w="720" w:type="dxa"/>
+              <w:t>8</w:t>
+            </w:r>
+          </w:p>
+        </w:tc>
+        <w:tc>
+          <w:tcPr>
+            <w:tcW w:w="2250" w:type="dxa"/>
+          </w:tcPr>
+          <w:p>
+            <w:pPr>
+              <w:rPr>
+                <w:rFonts w:ascii="Times New Roman" w:hAnsi="Times New Roman" w:cs="Times New Roman"/>
+              </w:rPr>
+            </w:pPr>
+            <w:r>
+              <w:rPr>
+                <w:rFonts w:ascii="Times New Roman" w:hAnsi="Times New Roman" w:cs="Times New Roman"/>
+              </w:rPr>
+              <w:t>Paint shop approval pending</w:t>
+            </w:r>
+          </w:p>
+        </w:tc>
+        <w:tc>
+          <w:tcPr>
+            <w:tcW w:w="3510" w:type="dxa"/>
+          </w:tcPr>
+          <w:p>
+            <w:pPr>
+              <w:rPr>
+                <w:rFonts w:ascii="Times New Roman" w:hAnsi="Times New Roman" w:cs="Times New Roman"/>
+              </w:rPr>
+            </w:pPr>
+            <w:r>
+              <w:rPr>
+                <w:rFonts w:ascii="Times New Roman" w:hAnsi="Times New Roman" w:cs="Times New Roman"/>
+              </w:rPr>
+              <w:t>Paint not upgraded to meet latest environmental standards</w:t>
+            </w:r>
+          </w:p>
+        </w:tc>
+        <w:tc>
+          <w:tcPr>
+            <w:tcW w:w="360" w:type="dxa"/>
           </w:tcPr>
           <w:p>
             <w:pPr>
@@ -2664,24 +2843,6 @@
         </w:tc>
         <w:tc>
           <w:tcPr>
-            <w:tcW w:w="630" w:type="dxa"/>
-          </w:tcPr>
-          <w:p>
-            <w:pPr>
-              <w:rPr>
-                <w:rFonts w:ascii="Times New Roman" w:hAnsi="Times New Roman" w:cs="Times New Roman"/>
-              </w:rPr>
-            </w:pPr>
-            <w:r>
-              <w:rPr>
-                <w:rFonts w:ascii="Times New Roman" w:hAnsi="Times New Roman" w:cs="Times New Roman"/>
-              </w:rPr>
-              <w:t>M</w:t>
-            </w:r>
-          </w:p>
-        </w:tc>
-        <w:tc>
-          <w:tcPr>
             <w:tcW w:w="450" w:type="dxa"/>
           </w:tcPr>
           <w:p>
@@ -2694,7 +2855,49 @@
               <w:rPr>
                 <w:rFonts w:ascii="Times New Roman" w:hAnsi="Times New Roman" w:cs="Times New Roman"/>
               </w:rPr>
-              <w:t>C</w:t>
+              <w:t>H</w:t>
+            </w:r>
+          </w:p>
+        </w:tc>
+        <w:tc>
+          <w:tcPr>
+            <w:tcW w:w="360" w:type="dxa"/>
+          </w:tcPr>
+          <w:p>
+            <w:pPr>
+              <w:rPr>
+                <w:rFonts w:ascii="Times New Roman" w:hAnsi="Times New Roman" w:cs="Times New Roman"/>
+              </w:rPr>
+            </w:pPr>
+            <w:r>
+              <w:rPr>
+                <w:rFonts w:ascii="Times New Roman" w:hAnsi="Times New Roman" w:cs="Times New Roman"/>
+              </w:rPr>
+              <w:t>B</w:t>
+            </w:r>
+          </w:p>
+        </w:tc>
+        <w:tc>
+          <w:tcPr>
+            <w:tcW w:w="1170" w:type="dxa"/>
+          </w:tcPr>
+          <w:p>
+            <w:pPr>
+              <w:rPr>
+                <w:rFonts w:ascii="Times New Roman" w:hAnsi="Times New Roman" w:cs="Times New Roman"/>
+              </w:rPr>
+            </w:pPr>
+            <w:r>
+              <w:rPr>
+                <w:rFonts w:ascii="Times New Roman" w:hAnsi="Times New Roman" w:cs="Times New Roman"/>
+              </w:rPr>
+              <w:t>11</w:t>
+            </w:r>
+            <w:r>
+              <w:rPr>
+                <w:rFonts w:ascii="Times New Roman" w:hAnsi="Times New Roman" w:cs="Times New Roman"/>
+              </w:rPr>
+              <w:t>-Feb-19</w:t>
             </w:r>
           </w:p>
         </w:tc>
@@ -2712,25 +2915,33 @@
               <w:rPr>
                 <w:rFonts w:ascii="Times New Roman" w:hAnsi="Times New Roman" w:cs="Times New Roman"/>
               </w:rPr>
-              <w:t>12-07-2018</w:t>
-            </w:r>
-          </w:p>
-        </w:tc>
-        <w:tc>
-          <w:tcPr>
-            <w:tcW w:w="2340" w:type="dxa"/>
-          </w:tcPr>
-          <w:p>
-            <w:pPr>
-              <w:rPr>
-                <w:rFonts w:ascii="Times New Roman" w:hAnsi="Times New Roman" w:cs="Times New Roman"/>
-              </w:rPr>
-            </w:pPr>
-            <w:r>
-              <w:rPr>
-                <w:rFonts w:ascii="Times New Roman" w:hAnsi="Times New Roman" w:cs="Times New Roman"/>
-              </w:rPr>
-              <w:t>Quality Assurance, Readiness Review</w:t>
+              <w:t>asap</w:t>
+            </w:r>
+          </w:p>
+        </w:tc>
+        <w:tc>
+          <w:tcPr>
+            <w:tcW w:w="2790" w:type="dxa"/>
+          </w:tcPr>
+          <w:p>
+            <w:pPr>
+              <w:rPr>
+                <w:rFonts w:ascii="Times New Roman" w:hAnsi="Times New Roman" w:cs="Times New Roman"/>
+              </w:rPr>
+            </w:pPr>
+            <w:r>
+              <w:rPr>
+                <w:rFonts w:ascii="Times New Roman" w:hAnsi="Times New Roman" w:cs="Times New Roman"/>
+              </w:rPr>
+              <w:t>Paint shop be upgraded meet the latest stan</w:t>
+            </w:r>
+            <w:bookmarkStart w:id="0" w:name="_GoBack"/>
+            <w:bookmarkEnd w:id="0"/>
+            <w:r>
+              <w:rPr>
+                <w:rFonts w:ascii="Times New Roman" w:hAnsi="Times New Roman" w:cs="Times New Roman"/>
+              </w:rPr>
+              <w:t>dards.</w:t>
             </w:r>
           </w:p>
         </w:tc>
@@ -2749,24 +2960,6 @@
                 <w:rFonts w:ascii="Times New Roman" w:hAnsi="Times New Roman" w:cs="Times New Roman"/>
               </w:rPr>
               <w:t>Andy Johns</w:t>
-            </w:r>
-          </w:p>
-        </w:tc>
-        <w:tc>
-          <w:tcPr>
-            <w:tcW w:w="720" w:type="dxa"/>
-          </w:tcPr>
-          <w:p>
-            <w:pPr>
-              <w:rPr>
-                <w:rFonts w:ascii="Times New Roman" w:hAnsi="Times New Roman" w:cs="Times New Roman"/>
-              </w:rPr>
-            </w:pPr>
-            <w:r>
-              <w:rPr>
-                <w:rFonts w:ascii="Times New Roman" w:hAnsi="Times New Roman" w:cs="Times New Roman"/>
-              </w:rPr>
-              <w:t>Yes</w:t>
             </w:r>
           </w:p>
         </w:tc>
@@ -2774,7 +2967,7 @@
       <w:tr>
         <w:trPr>
           <w:cantSplit/>
-          <w:trHeight w:val="521"/>
+          <w:trHeight w:val="85"/>
         </w:trPr>
         <w:tc>
           <w:tcPr>
@@ -2790,79 +2983,61 @@
               <w:rPr>
                 <w:rFonts w:ascii="Times New Roman" w:hAnsi="Times New Roman" w:cs="Times New Roman"/>
               </w:rPr>
-              <w:t>8</w:t>
-            </w:r>
-          </w:p>
-        </w:tc>
-        <w:tc>
-          <w:tcPr>
-            <w:tcW w:w="2070" w:type="dxa"/>
-          </w:tcPr>
-          <w:p>
-            <w:pPr>
-              <w:rPr>
-                <w:rFonts w:ascii="Times New Roman" w:hAnsi="Times New Roman" w:cs="Times New Roman"/>
-              </w:rPr>
-            </w:pPr>
-            <w:r>
-              <w:rPr>
-                <w:rFonts w:ascii="Times New Roman" w:hAnsi="Times New Roman" w:cs="Times New Roman"/>
-              </w:rPr>
-              <w:t>Conflicts</w:t>
-            </w:r>
-          </w:p>
-        </w:tc>
-        <w:tc>
-          <w:tcPr>
-            <w:tcW w:w="3690" w:type="dxa"/>
-          </w:tcPr>
-          <w:p>
-            <w:pPr>
-              <w:rPr>
-                <w:rFonts w:ascii="Times New Roman" w:hAnsi="Times New Roman" w:cs="Times New Roman"/>
-              </w:rPr>
-            </w:pPr>
-            <w:r>
-              <w:rPr>
-                <w:rFonts w:ascii="Times New Roman" w:hAnsi="Times New Roman" w:cs="Times New Roman"/>
-              </w:rPr>
-              <w:t xml:space="preserve">Conflicts between employees may disrupt the project as limits collaboration. </w:t>
-            </w:r>
-          </w:p>
-        </w:tc>
-        <w:tc>
-          <w:tcPr>
-            <w:tcW w:w="720" w:type="dxa"/>
-          </w:tcPr>
-          <w:p>
-            <w:pPr>
-              <w:rPr>
-                <w:rFonts w:ascii="Times New Roman" w:hAnsi="Times New Roman" w:cs="Times New Roman"/>
-              </w:rPr>
-            </w:pPr>
-            <w:r>
-              <w:rPr>
-                <w:rFonts w:ascii="Times New Roman" w:hAnsi="Times New Roman" w:cs="Times New Roman"/>
-              </w:rPr>
-              <w:t>L</w:t>
-            </w:r>
-          </w:p>
-        </w:tc>
-        <w:tc>
-          <w:tcPr>
-            <w:tcW w:w="630" w:type="dxa"/>
-          </w:tcPr>
-          <w:p>
-            <w:pPr>
-              <w:rPr>
-                <w:rFonts w:ascii="Times New Roman" w:hAnsi="Times New Roman" w:cs="Times New Roman"/>
-              </w:rPr>
-            </w:pPr>
-            <w:r>
-              <w:rPr>
-                <w:rFonts w:ascii="Times New Roman" w:hAnsi="Times New Roman" w:cs="Times New Roman"/>
-              </w:rPr>
-              <w:t>M</w:t>
+              <w:t>9</w:t>
+            </w:r>
+          </w:p>
+        </w:tc>
+        <w:tc>
+          <w:tcPr>
+            <w:tcW w:w="2250" w:type="dxa"/>
+          </w:tcPr>
+          <w:p>
+            <w:pPr>
+              <w:rPr>
+                <w:rFonts w:ascii="Times New Roman" w:hAnsi="Times New Roman" w:cs="Times New Roman"/>
+              </w:rPr>
+            </w:pPr>
+            <w:r>
+              <w:rPr>
+                <w:rFonts w:ascii="Times New Roman" w:hAnsi="Times New Roman" w:cs="Times New Roman"/>
+              </w:rPr>
+              <w:t>Failure to obtain building occupational certificate</w:t>
+            </w:r>
+          </w:p>
+        </w:tc>
+        <w:tc>
+          <w:tcPr>
+            <w:tcW w:w="3510" w:type="dxa"/>
+          </w:tcPr>
+          <w:p>
+            <w:pPr>
+              <w:rPr>
+                <w:rFonts w:ascii="Times New Roman" w:hAnsi="Times New Roman" w:cs="Times New Roman"/>
+              </w:rPr>
+            </w:pPr>
+            <w:r>
+              <w:rPr>
+                <w:rFonts w:ascii="Times New Roman" w:hAnsi="Times New Roman" w:cs="Times New Roman"/>
+              </w:rPr>
+              <w:t>Sylvia failure to prepare planning for inspections and building acceptance</w:t>
+            </w:r>
+          </w:p>
+        </w:tc>
+        <w:tc>
+          <w:tcPr>
+            <w:tcW w:w="360" w:type="dxa"/>
+          </w:tcPr>
+          <w:p>
+            <w:pPr>
+              <w:rPr>
+                <w:rFonts w:ascii="Times New Roman" w:hAnsi="Times New Roman" w:cs="Times New Roman"/>
+              </w:rPr>
+            </w:pPr>
+            <w:r>
+              <w:rPr>
+                <w:rFonts w:ascii="Times New Roman" w:hAnsi="Times New Roman" w:cs="Times New Roman"/>
+              </w:rPr>
+              <w:t>H</w:t>
             </w:r>
           </w:p>
         </w:tc>
@@ -2880,7 +3055,49 @@
               <w:rPr>
                 <w:rFonts w:ascii="Times New Roman" w:hAnsi="Times New Roman" w:cs="Times New Roman"/>
               </w:rPr>
-              <w:t>C</w:t>
+              <w:t>H</w:t>
+            </w:r>
+          </w:p>
+        </w:tc>
+        <w:tc>
+          <w:tcPr>
+            <w:tcW w:w="360" w:type="dxa"/>
+          </w:tcPr>
+          <w:p>
+            <w:pPr>
+              <w:rPr>
+                <w:rFonts w:ascii="Times New Roman" w:hAnsi="Times New Roman" w:cs="Times New Roman"/>
+              </w:rPr>
+            </w:pPr>
+            <w:r>
+              <w:rPr>
+                <w:rFonts w:ascii="Times New Roman" w:hAnsi="Times New Roman" w:cs="Times New Roman"/>
+              </w:rPr>
+              <w:t>A</w:t>
+            </w:r>
+          </w:p>
+        </w:tc>
+        <w:tc>
+          <w:tcPr>
+            <w:tcW w:w="1170" w:type="dxa"/>
+          </w:tcPr>
+          <w:p>
+            <w:pPr>
+              <w:rPr>
+                <w:rFonts w:ascii="Times New Roman" w:hAnsi="Times New Roman" w:cs="Times New Roman"/>
+              </w:rPr>
+            </w:pPr>
+            <w:r>
+              <w:rPr>
+                <w:rFonts w:ascii="Times New Roman" w:hAnsi="Times New Roman" w:cs="Times New Roman"/>
+              </w:rPr>
+              <w:t>11</w:t>
+            </w:r>
+            <w:r>
+              <w:rPr>
+                <w:rFonts w:ascii="Times New Roman" w:hAnsi="Times New Roman" w:cs="Times New Roman"/>
+              </w:rPr>
+              <w:t>-Feb-19</w:t>
             </w:r>
           </w:p>
         </w:tc>
@@ -2898,25 +3115,25 @@
               <w:rPr>
                 <w:rFonts w:ascii="Times New Roman" w:hAnsi="Times New Roman" w:cs="Times New Roman"/>
               </w:rPr>
-              <w:t>28-06-2018</w:t>
-            </w:r>
-          </w:p>
-        </w:tc>
-        <w:tc>
-          <w:tcPr>
-            <w:tcW w:w="2340" w:type="dxa"/>
-          </w:tcPr>
-          <w:p>
-            <w:pPr>
-              <w:rPr>
-                <w:rFonts w:ascii="Times New Roman" w:hAnsi="Times New Roman" w:cs="Times New Roman"/>
-              </w:rPr>
-            </w:pPr>
-            <w:r>
-              <w:rPr>
-                <w:rFonts w:ascii="Times New Roman" w:hAnsi="Times New Roman" w:cs="Times New Roman"/>
-              </w:rPr>
-              <w:t>Support Services</w:t>
+              <w:t>asap</w:t>
+            </w:r>
+          </w:p>
+        </w:tc>
+        <w:tc>
+          <w:tcPr>
+            <w:tcW w:w="2790" w:type="dxa"/>
+          </w:tcPr>
+          <w:p>
+            <w:pPr>
+              <w:rPr>
+                <w:rFonts w:ascii="Times New Roman" w:hAnsi="Times New Roman" w:cs="Times New Roman"/>
+              </w:rPr>
+            </w:pPr>
+            <w:r>
+              <w:rPr>
+                <w:rFonts w:ascii="Times New Roman" w:hAnsi="Times New Roman" w:cs="Times New Roman"/>
+              </w:rPr>
+              <w:t xml:space="preserve">Understanding the requirements of obtaining the certificate and </w:t>
             </w:r>
           </w:p>
         </w:tc>
@@ -2934,211 +3151,7 @@
               <w:rPr>
                 <w:rFonts w:ascii="Times New Roman" w:hAnsi="Times New Roman" w:cs="Times New Roman"/>
               </w:rPr>
-              <w:t>Project Support Officer</w:t>
-            </w:r>
-          </w:p>
-        </w:tc>
-        <w:tc>
-          <w:tcPr>
-            <w:tcW w:w="720" w:type="dxa"/>
-          </w:tcPr>
-          <w:p>
-            <w:pPr>
-              <w:rPr>
-                <w:rFonts w:ascii="Times New Roman" w:hAnsi="Times New Roman" w:cs="Times New Roman"/>
-              </w:rPr>
-            </w:pPr>
-            <w:r>
-              <w:rPr>
-                <w:rFonts w:ascii="Times New Roman" w:hAnsi="Times New Roman" w:cs="Times New Roman"/>
-              </w:rPr>
-              <w:t>Yes</w:t>
-            </w:r>
-          </w:p>
-        </w:tc>
-      </w:tr>
-      <w:tr>
-        <w:trPr>
-          <w:cantSplit/>
-          <w:trHeight w:val="521"/>
-        </w:trPr>
-        <w:tc>
-          <w:tcPr>
-            <w:tcW w:w="450" w:type="dxa"/>
-          </w:tcPr>
-          <w:p>
-            <w:pPr>
-              <w:rPr>
-                <w:rFonts w:ascii="Times New Roman" w:hAnsi="Times New Roman" w:cs="Times New Roman"/>
-              </w:rPr>
-            </w:pPr>
-            <w:r>
-              <w:rPr>
-                <w:rFonts w:ascii="Times New Roman" w:hAnsi="Times New Roman" w:cs="Times New Roman"/>
-              </w:rPr>
-              <w:t>9</w:t>
-            </w:r>
-          </w:p>
-        </w:tc>
-        <w:tc>
-          <w:tcPr>
-            <w:tcW w:w="2070" w:type="dxa"/>
-          </w:tcPr>
-          <w:p>
-            <w:pPr>
-              <w:rPr>
-                <w:rFonts w:ascii="Times New Roman" w:hAnsi="Times New Roman" w:cs="Times New Roman"/>
-              </w:rPr>
-            </w:pPr>
-            <w:r>
-              <w:rPr>
-                <w:rFonts w:ascii="Times New Roman" w:hAnsi="Times New Roman" w:cs="Times New Roman"/>
-              </w:rPr>
-              <w:t>Inefficiency of quality management</w:t>
-            </w:r>
-          </w:p>
-        </w:tc>
-        <w:tc>
-          <w:tcPr>
-            <w:tcW w:w="3690" w:type="dxa"/>
-          </w:tcPr>
-          <w:p>
-            <w:pPr>
-              <w:rPr>
-                <w:rFonts w:ascii="Times New Roman" w:hAnsi="Times New Roman" w:cs="Times New Roman"/>
-              </w:rPr>
-            </w:pPr>
-            <w:r>
-              <w:rPr>
-                <w:rFonts w:ascii="Times New Roman" w:hAnsi="Times New Roman" w:cs="Times New Roman"/>
-              </w:rPr>
-              <w:t>Time delay, hampers the quality assurance of the project and budget.</w:t>
-            </w:r>
-          </w:p>
-        </w:tc>
-        <w:tc>
-          <w:tcPr>
-            <w:tcW w:w="720" w:type="dxa"/>
-          </w:tcPr>
-          <w:p>
-            <w:pPr>
-              <w:rPr>
-                <w:rFonts w:ascii="Times New Roman" w:hAnsi="Times New Roman" w:cs="Times New Roman"/>
-              </w:rPr>
-            </w:pPr>
-            <w:r>
-              <w:rPr>
-                <w:rFonts w:ascii="Times New Roman" w:hAnsi="Times New Roman" w:cs="Times New Roman"/>
-              </w:rPr>
-              <w:t>M</w:t>
-            </w:r>
-          </w:p>
-        </w:tc>
-        <w:tc>
-          <w:tcPr>
-            <w:tcW w:w="630" w:type="dxa"/>
-          </w:tcPr>
-          <w:p>
-            <w:pPr>
-              <w:rPr>
-                <w:rFonts w:ascii="Times New Roman" w:hAnsi="Times New Roman" w:cs="Times New Roman"/>
-              </w:rPr>
-            </w:pPr>
-            <w:r>
-              <w:rPr>
-                <w:rFonts w:ascii="Times New Roman" w:hAnsi="Times New Roman" w:cs="Times New Roman"/>
-              </w:rPr>
-              <w:t>M</w:t>
-            </w:r>
-          </w:p>
-        </w:tc>
-        <w:tc>
-          <w:tcPr>
-            <w:tcW w:w="450" w:type="dxa"/>
-          </w:tcPr>
-          <w:p>
-            <w:pPr>
-              <w:rPr>
-                <w:rFonts w:ascii="Times New Roman" w:hAnsi="Times New Roman" w:cs="Times New Roman"/>
-              </w:rPr>
-            </w:pPr>
-            <w:r>
-              <w:rPr>
-                <w:rFonts w:ascii="Times New Roman" w:hAnsi="Times New Roman" w:cs="Times New Roman"/>
-              </w:rPr>
-              <w:t>C</w:t>
-            </w:r>
-          </w:p>
-        </w:tc>
-        <w:tc>
-          <w:tcPr>
-            <w:tcW w:w="1260" w:type="dxa"/>
-          </w:tcPr>
-          <w:p>
-            <w:pPr>
-              <w:rPr>
-                <w:rFonts w:ascii="Times New Roman" w:hAnsi="Times New Roman" w:cs="Times New Roman"/>
-              </w:rPr>
-            </w:pPr>
-            <w:r>
-              <w:rPr>
-                <w:rFonts w:ascii="Times New Roman" w:hAnsi="Times New Roman" w:cs="Times New Roman"/>
-              </w:rPr>
-              <w:t>28-06-2018</w:t>
-            </w:r>
-          </w:p>
-        </w:tc>
-        <w:tc>
-          <w:tcPr>
-            <w:tcW w:w="2340" w:type="dxa"/>
-          </w:tcPr>
-          <w:p>
-            <w:pPr>
-              <w:rPr>
-                <w:rFonts w:ascii="Times New Roman" w:hAnsi="Times New Roman" w:cs="Times New Roman"/>
-              </w:rPr>
-            </w:pPr>
-            <w:r>
-              <w:rPr>
-                <w:rFonts w:ascii="Times New Roman" w:hAnsi="Times New Roman" w:cs="Times New Roman"/>
-              </w:rPr>
-              <w:t>Project manager must be hired based on their experience and qualification for the job, reviewing project manager performance.</w:t>
-            </w:r>
-          </w:p>
-        </w:tc>
-        <w:tc>
-          <w:tcPr>
-            <w:tcW w:w="1620" w:type="dxa"/>
-          </w:tcPr>
-          <w:p>
-            <w:pPr>
-              <w:rPr>
-                <w:rFonts w:ascii="Times New Roman" w:hAnsi="Times New Roman" w:cs="Times New Roman"/>
-              </w:rPr>
-            </w:pPr>
-            <w:r>
-              <w:rPr>
-                <w:rFonts w:ascii="Times New Roman" w:hAnsi="Times New Roman" w:cs="Times New Roman"/>
-              </w:rPr>
-              <w:t>Blantina Morake</w:t>
-            </w:r>
-          </w:p>
-        </w:tc>
-        <w:tc>
-          <w:tcPr>
-            <w:tcW w:w="720" w:type="dxa"/>
-          </w:tcPr>
-          <w:p>
-            <w:pPr>
-              <w:rPr>
-                <w:rFonts w:ascii="Times New Roman" w:hAnsi="Times New Roman" w:cs="Times New Roman"/>
-              </w:rPr>
-            </w:pPr>
-            <w:r>
-              <w:rPr>
-                <w:rFonts w:ascii="Times New Roman" w:hAnsi="Times New Roman" w:cs="Times New Roman"/>
-              </w:rPr>
-              <w:t>No</w:t>
+              <w:t>Sylvia More</w:t>
             </w:r>
           </w:p>
         </w:tc>
@@ -3162,7 +3175,7 @@
 </file>
 
 <file path=word/endnotes.xml><?xml version="1.0" encoding="utf-8"?>
-<w:endnotes xmlns:wpc="http://schemas.microsoft.com/office/word/2010/wordprocessingCanvas" xmlns:cx="http://schemas.microsoft.com/office/drawing/2014/chartex" xmlns:cx1="http://schemas.microsoft.com/office/drawing/2015/9/8/chartex" xmlns:mc="http://schemas.openxmlformats.org/markup-compatibility/2006" xmlns:o="urn:schemas-microsoft-com:office:office" xmlns:r="http://schemas.openxmlformats.org/officeDocument/2006/relationships" xmlns:m="http://schemas.openxmlformats.org/officeDocument/2006/math" xmlns:v="urn:schemas-microsoft-com:vml" xmlns:wp14="http://schemas.microsoft.com/office/word/2010/wordprocessingDrawing" xmlns:wp="http://schemas.openxmlformats.org/drawingml/2006/wordprocessingDrawing" xmlns:w10="urn:schemas-microsoft-com:office:word" xmlns:w="http://schemas.openxmlformats.org/wordprocessingml/2006/main" xmlns:w14="http://schemas.microsoft.com/office/word/2010/wordml" xmlns:w15="http://schemas.microsoft.com/office/word/2012/wordml" xmlns:w16se="http://schemas.microsoft.com/office/word/2015/wordml/symex" xmlns:wpg="http://schemas.microsoft.com/office/word/2010/wordprocessingGroup" xmlns:wpi="http://schemas.microsoft.com/office/word/2010/wordprocessingInk" xmlns:wne="http://schemas.microsoft.com/office/word/2006/wordml" xmlns:wps="http://schemas.microsoft.com/office/word/2010/wordprocessingShape" mc:Ignorable="w14 w15 w16se wp14">
+<w:endnotes xmlns:wpc="http://schemas.microsoft.com/office/word/2010/wordprocessingCanvas" xmlns:mc="http://schemas.openxmlformats.org/markup-compatibility/2006" xmlns:o="urn:schemas-microsoft-com:office:office" xmlns:r="http://schemas.openxmlformats.org/officeDocument/2006/relationships" xmlns:m="http://schemas.openxmlformats.org/officeDocument/2006/math" xmlns:v="urn:schemas-microsoft-com:vml" xmlns:wp14="http://schemas.microsoft.com/office/word/2010/wordprocessingDrawing" xmlns:wp="http://schemas.openxmlformats.org/drawingml/2006/wordprocessingDrawing" xmlns:w10="urn:schemas-microsoft-com:office:word" xmlns:w="http://schemas.openxmlformats.org/wordprocessingml/2006/main" xmlns:w14="http://schemas.microsoft.com/office/word/2010/wordml" xmlns:w15="http://schemas.microsoft.com/office/word/2012/wordml" xmlns:wpg="http://schemas.microsoft.com/office/word/2010/wordprocessingGroup" xmlns:wpi="http://schemas.microsoft.com/office/word/2010/wordprocessingInk" xmlns:wne="http://schemas.microsoft.com/office/word/2006/wordml" xmlns:wps="http://schemas.microsoft.com/office/word/2010/wordprocessingShape" mc:Ignorable="w14 w15 wp14">
   <w:endnote w:type="separator" w:id="-1">
     <w:p>
       <w:pPr>
@@ -3187,7 +3200,7 @@
 </file>
 
 <file path=word/footnotes.xml><?xml version="1.0" encoding="utf-8"?>
-<w:footnotes xmlns:wpc="http://schemas.microsoft.com/office/word/2010/wordprocessingCanvas" xmlns:cx="http://schemas.microsoft.com/office/drawing/2014/chartex" xmlns:cx1="http://schemas.microsoft.com/office/drawing/2015/9/8/chartex" xmlns:mc="http://schemas.openxmlformats.org/markup-compatibility/2006" xmlns:o="urn:schemas-microsoft-com:office:office" xmlns:r="http://schemas.openxmlformats.org/officeDocument/2006/relationships" xmlns:m="http://schemas.openxmlformats.org/officeDocument/2006/math" xmlns:v="urn:schemas-microsoft-com:vml" xmlns:wp14="http://schemas.microsoft.com/office/word/2010/wordprocessingDrawing" xmlns:wp="http://schemas.openxmlformats.org/drawingml/2006/wordprocessingDrawing" xmlns:w10="urn:schemas-microsoft-com:office:word" xmlns:w="http://schemas.openxmlformats.org/wordprocessingml/2006/main" xmlns:w14="http://schemas.microsoft.com/office/word/2010/wordml" xmlns:w15="http://schemas.microsoft.com/office/word/2012/wordml" xmlns:w16se="http://schemas.microsoft.com/office/word/2015/wordml/symex" xmlns:wpg="http://schemas.microsoft.com/office/word/2010/wordprocessingGroup" xmlns:wpi="http://schemas.microsoft.com/office/word/2010/wordprocessingInk" xmlns:wne="http://schemas.microsoft.com/office/word/2006/wordml" xmlns:wps="http://schemas.microsoft.com/office/word/2010/wordprocessingShape" mc:Ignorable="w14 w15 w16se wp14">
+<w:footnotes xmlns:wpc="http://schemas.microsoft.com/office/word/2010/wordprocessingCanvas" xmlns:mc="http://schemas.openxmlformats.org/markup-compatibility/2006" xmlns:o="urn:schemas-microsoft-com:office:office" xmlns:r="http://schemas.openxmlformats.org/officeDocument/2006/relationships" xmlns:m="http://schemas.openxmlformats.org/officeDocument/2006/math" xmlns:v="urn:schemas-microsoft-com:vml" xmlns:wp14="http://schemas.microsoft.com/office/word/2010/wordprocessingDrawing" xmlns:wp="http://schemas.openxmlformats.org/drawingml/2006/wordprocessingDrawing" xmlns:w10="urn:schemas-microsoft-com:office:word" xmlns:w="http://schemas.openxmlformats.org/wordprocessingml/2006/main" xmlns:w14="http://schemas.microsoft.com/office/word/2010/wordml" xmlns:w15="http://schemas.microsoft.com/office/word/2012/wordml" xmlns:wpg="http://schemas.microsoft.com/office/word/2010/wordprocessingGroup" xmlns:wpi="http://schemas.microsoft.com/office/word/2010/wordprocessingInk" xmlns:wne="http://schemas.microsoft.com/office/word/2006/wordml" xmlns:wps="http://schemas.microsoft.com/office/word/2010/wordprocessingShape" mc:Ignorable="w14 w15 wp14">
   <w:footnote w:type="separator" w:id="-1">
     <w:p>
       <w:pPr>
@@ -3211,8 +3224,245 @@
 </w:footnotes>
 </file>
 
+<file path=word/numbering.xml><?xml version="1.0" encoding="utf-8"?>
+<w:numbering xmlns:wpc="http://schemas.microsoft.com/office/word/2010/wordprocessingCanvas" xmlns:mc="http://schemas.openxmlformats.org/markup-compatibility/2006" xmlns:o="urn:schemas-microsoft-com:office:office" xmlns:r="http://schemas.openxmlformats.org/officeDocument/2006/relationships" xmlns:m="http://schemas.openxmlformats.org/officeDocument/2006/math" xmlns:v="urn:schemas-microsoft-com:vml" xmlns:wp14="http://schemas.microsoft.com/office/word/2010/wordprocessingDrawing" xmlns:wp="http://schemas.openxmlformats.org/drawingml/2006/wordprocessingDrawing" xmlns:w10="urn:schemas-microsoft-com:office:word" xmlns:w="http://schemas.openxmlformats.org/wordprocessingml/2006/main" xmlns:w14="http://schemas.microsoft.com/office/word/2010/wordml" xmlns:w15="http://schemas.microsoft.com/office/word/2012/wordml" xmlns:wpg="http://schemas.microsoft.com/office/word/2010/wordprocessingGroup" xmlns:wpi="http://schemas.microsoft.com/office/word/2010/wordprocessingInk" xmlns:wne="http://schemas.microsoft.com/office/word/2006/wordml" xmlns:wps="http://schemas.microsoft.com/office/word/2010/wordprocessingShape" mc:Ignorable="w14 w15 wp14">
+  <w:abstractNum w:abstractNumId="0" w15:restartNumberingAfterBreak="0">
+    <w:nsid w:val="435C551F"/>
+    <w:multiLevelType w:val="hybridMultilevel"/>
+    <w:tmpl w:val="821A7FB6"/>
+    <w:lvl w:ilvl="0" w:tplc="04090001">
+      <w:start w:val="1"/>
+      <w:numFmt w:val="bullet"/>
+      <w:lvlText w:val=""/>
+      <w:lvlJc w:val="left"/>
+      <w:pPr>
+        <w:ind w:left="720" w:hanging="360"/>
+      </w:pPr>
+      <w:rPr>
+        <w:rFonts w:ascii="Symbol" w:hAnsi="Symbol" w:hint="default"/>
+      </w:rPr>
+    </w:lvl>
+    <w:lvl w:ilvl="1" w:tplc="04090003" w:tentative="1">
+      <w:start w:val="1"/>
+      <w:numFmt w:val="bullet"/>
+      <w:lvlText w:val="o"/>
+      <w:lvlJc w:val="left"/>
+      <w:pPr>
+        <w:ind w:left="1440" w:hanging="360"/>
+      </w:pPr>
+      <w:rPr>
+        <w:rFonts w:ascii="Courier New" w:hAnsi="Courier New" w:cs="Courier New" w:hint="default"/>
+      </w:rPr>
+    </w:lvl>
+    <w:lvl w:ilvl="2" w:tplc="04090005" w:tentative="1">
+      <w:start w:val="1"/>
+      <w:numFmt w:val="bullet"/>
+      <w:lvlText w:val=""/>
+      <w:lvlJc w:val="left"/>
+      <w:pPr>
+        <w:ind w:left="2160" w:hanging="360"/>
+      </w:pPr>
+      <w:rPr>
+        <w:rFonts w:ascii="Wingdings" w:hAnsi="Wingdings" w:hint="default"/>
+      </w:rPr>
+    </w:lvl>
+    <w:lvl w:ilvl="3" w:tplc="04090001" w:tentative="1">
+      <w:start w:val="1"/>
+      <w:numFmt w:val="bullet"/>
+      <w:lvlText w:val=""/>
+      <w:lvlJc w:val="left"/>
+      <w:pPr>
+        <w:ind w:left="2880" w:hanging="360"/>
+      </w:pPr>
+      <w:rPr>
+        <w:rFonts w:ascii="Symbol" w:hAnsi="Symbol" w:hint="default"/>
+      </w:rPr>
+    </w:lvl>
+    <w:lvl w:ilvl="4" w:tplc="04090003" w:tentative="1">
+      <w:start w:val="1"/>
+      <w:numFmt w:val="bullet"/>
+      <w:lvlText w:val="o"/>
+      <w:lvlJc w:val="left"/>
+      <w:pPr>
+        <w:ind w:left="3600" w:hanging="360"/>
+      </w:pPr>
+      <w:rPr>
+        <w:rFonts w:ascii="Courier New" w:hAnsi="Courier New" w:cs="Courier New" w:hint="default"/>
+      </w:rPr>
+    </w:lvl>
+    <w:lvl w:ilvl="5" w:tplc="04090005" w:tentative="1">
+      <w:start w:val="1"/>
+      <w:numFmt w:val="bullet"/>
+      <w:lvlText w:val=""/>
+      <w:lvlJc w:val="left"/>
+      <w:pPr>
+        <w:ind w:left="4320" w:hanging="360"/>
+      </w:pPr>
+      <w:rPr>
+        <w:rFonts w:ascii="Wingdings" w:hAnsi="Wingdings" w:hint="default"/>
+      </w:rPr>
+    </w:lvl>
+    <w:lvl w:ilvl="6" w:tplc="04090001" w:tentative="1">
+      <w:start w:val="1"/>
+      <w:numFmt w:val="bullet"/>
+      <w:lvlText w:val=""/>
+      <w:lvlJc w:val="left"/>
+      <w:pPr>
+        <w:ind w:left="5040" w:hanging="360"/>
+      </w:pPr>
+      <w:rPr>
+        <w:rFonts w:ascii="Symbol" w:hAnsi="Symbol" w:hint="default"/>
+      </w:rPr>
+    </w:lvl>
+    <w:lvl w:ilvl="7" w:tplc="04090003" w:tentative="1">
+      <w:start w:val="1"/>
+      <w:numFmt w:val="bullet"/>
+      <w:lvlText w:val="o"/>
+      <w:lvlJc w:val="left"/>
+      <w:pPr>
+        <w:ind w:left="5760" w:hanging="360"/>
+      </w:pPr>
+      <w:rPr>
+        <w:rFonts w:ascii="Courier New" w:hAnsi="Courier New" w:cs="Courier New" w:hint="default"/>
+      </w:rPr>
+    </w:lvl>
+    <w:lvl w:ilvl="8" w:tplc="04090005" w:tentative="1">
+      <w:start w:val="1"/>
+      <w:numFmt w:val="bullet"/>
+      <w:lvlText w:val=""/>
+      <w:lvlJc w:val="left"/>
+      <w:pPr>
+        <w:ind w:left="6480" w:hanging="360"/>
+      </w:pPr>
+      <w:rPr>
+        <w:rFonts w:ascii="Wingdings" w:hAnsi="Wingdings" w:hint="default"/>
+      </w:rPr>
+    </w:lvl>
+  </w:abstractNum>
+  <w:abstractNum w:abstractNumId="1" w15:restartNumberingAfterBreak="0">
+    <w:nsid w:val="45087BCC"/>
+    <w:multiLevelType w:val="hybridMultilevel"/>
+    <w:tmpl w:val="495E2D6C"/>
+    <w:lvl w:ilvl="0" w:tplc="04090001">
+      <w:start w:val="1"/>
+      <w:numFmt w:val="bullet"/>
+      <w:lvlText w:val=""/>
+      <w:lvlJc w:val="left"/>
+      <w:pPr>
+        <w:ind w:left="720" w:hanging="360"/>
+      </w:pPr>
+      <w:rPr>
+        <w:rFonts w:ascii="Symbol" w:hAnsi="Symbol" w:hint="default"/>
+      </w:rPr>
+    </w:lvl>
+    <w:lvl w:ilvl="1" w:tplc="04090003" w:tentative="1">
+      <w:start w:val="1"/>
+      <w:numFmt w:val="bullet"/>
+      <w:lvlText w:val="o"/>
+      <w:lvlJc w:val="left"/>
+      <w:pPr>
+        <w:ind w:left="1440" w:hanging="360"/>
+      </w:pPr>
+      <w:rPr>
+        <w:rFonts w:ascii="Courier New" w:hAnsi="Courier New" w:cs="Courier New" w:hint="default"/>
+      </w:rPr>
+    </w:lvl>
+    <w:lvl w:ilvl="2" w:tplc="04090005" w:tentative="1">
+      <w:start w:val="1"/>
+      <w:numFmt w:val="bullet"/>
+      <w:lvlText w:val=""/>
+      <w:lvlJc w:val="left"/>
+      <w:pPr>
+        <w:ind w:left="2160" w:hanging="360"/>
+      </w:pPr>
+      <w:rPr>
+        <w:rFonts w:ascii="Wingdings" w:hAnsi="Wingdings" w:hint="default"/>
+      </w:rPr>
+    </w:lvl>
+    <w:lvl w:ilvl="3" w:tplc="04090001" w:tentative="1">
+      <w:start w:val="1"/>
+      <w:numFmt w:val="bullet"/>
+      <w:lvlText w:val=""/>
+      <w:lvlJc w:val="left"/>
+      <w:pPr>
+        <w:ind w:left="2880" w:hanging="360"/>
+      </w:pPr>
+      <w:rPr>
+        <w:rFonts w:ascii="Symbol" w:hAnsi="Symbol" w:hint="default"/>
+      </w:rPr>
+    </w:lvl>
+    <w:lvl w:ilvl="4" w:tplc="04090003" w:tentative="1">
+      <w:start w:val="1"/>
+      <w:numFmt w:val="bullet"/>
+      <w:lvlText w:val="o"/>
+      <w:lvlJc w:val="left"/>
+      <w:pPr>
+        <w:ind w:left="3600" w:hanging="360"/>
+      </w:pPr>
+      <w:rPr>
+        <w:rFonts w:ascii="Courier New" w:hAnsi="Courier New" w:cs="Courier New" w:hint="default"/>
+      </w:rPr>
+    </w:lvl>
+    <w:lvl w:ilvl="5" w:tplc="04090005" w:tentative="1">
+      <w:start w:val="1"/>
+      <w:numFmt w:val="bullet"/>
+      <w:lvlText w:val=""/>
+      <w:lvlJc w:val="left"/>
+      <w:pPr>
+        <w:ind w:left="4320" w:hanging="360"/>
+      </w:pPr>
+      <w:rPr>
+        <w:rFonts w:ascii="Wingdings" w:hAnsi="Wingdings" w:hint="default"/>
+      </w:rPr>
+    </w:lvl>
+    <w:lvl w:ilvl="6" w:tplc="04090001" w:tentative="1">
+      <w:start w:val="1"/>
+      <w:numFmt w:val="bullet"/>
+      <w:lvlText w:val=""/>
+      <w:lvlJc w:val="left"/>
+      <w:pPr>
+        <w:ind w:left="5040" w:hanging="360"/>
+      </w:pPr>
+      <w:rPr>
+        <w:rFonts w:ascii="Symbol" w:hAnsi="Symbol" w:hint="default"/>
+      </w:rPr>
+    </w:lvl>
+    <w:lvl w:ilvl="7" w:tplc="04090003" w:tentative="1">
+      <w:start w:val="1"/>
+      <w:numFmt w:val="bullet"/>
+      <w:lvlText w:val="o"/>
+      <w:lvlJc w:val="left"/>
+      <w:pPr>
+        <w:ind w:left="5760" w:hanging="360"/>
+      </w:pPr>
+      <w:rPr>
+        <w:rFonts w:ascii="Courier New" w:hAnsi="Courier New" w:cs="Courier New" w:hint="default"/>
+      </w:rPr>
+    </w:lvl>
+    <w:lvl w:ilvl="8" w:tplc="04090005" w:tentative="1">
+      <w:start w:val="1"/>
+      <w:numFmt w:val="bullet"/>
+      <w:lvlText w:val=""/>
+      <w:lvlJc w:val="left"/>
+      <w:pPr>
+        <w:ind w:left="6480" w:hanging="360"/>
+      </w:pPr>
+      <w:rPr>
+        <w:rFonts w:ascii="Wingdings" w:hAnsi="Wingdings" w:hint="default"/>
+      </w:rPr>
+    </w:lvl>
+  </w:abstractNum>
+  <w:num w:numId="1">
+    <w:abstractNumId w:val="0"/>
+  </w:num>
+  <w:num w:numId="2">
+    <w:abstractNumId w:val="1"/>
+  </w:num>
+</w:numbering>
+</file>
+
 <file path=word/styles.xml><?xml version="1.0" encoding="utf-8"?>
-<w:styles xmlns:mc="http://schemas.openxmlformats.org/markup-compatibility/2006" xmlns:r="http://schemas.openxmlformats.org/officeDocument/2006/relationships" xmlns:w="http://schemas.openxmlformats.org/wordprocessingml/2006/main" xmlns:w14="http://schemas.microsoft.com/office/word/2010/wordml" xmlns:w15="http://schemas.microsoft.com/office/word/2012/wordml" xmlns:w16se="http://schemas.microsoft.com/office/word/2015/wordml/symex" mc:Ignorable="w14 w15 w16se">
+<w:styles xmlns:mc="http://schemas.openxmlformats.org/markup-compatibility/2006" xmlns:r="http://schemas.openxmlformats.org/officeDocument/2006/relationships" xmlns:w="http://schemas.openxmlformats.org/wordprocessingml/2006/main" xmlns:w14="http://schemas.microsoft.com/office/word/2010/wordml" xmlns:w15="http://schemas.microsoft.com/office/word/2012/wordml" mc:Ignorable="w14 w15">
   <w:docDefaults>
     <w:rPrDefault>
       <w:rPr>

--- a/MECN4020/Individual Project/Risk Register/risk register.docx
+++ b/MECN4020/Individual Project/Risk Register/risk register.docx
@@ -1124,6 +1124,62 @@
           <w:rFonts w:ascii="Times New Roman" w:hAnsi="Times New Roman" w:cs="Times New Roman"/>
         </w:rPr>
       </w:pPr>
+      <w:r>
+        <w:rPr>
+          <w:rFonts w:ascii="Times New Roman" w:hAnsi="Times New Roman" w:cs="Times New Roman"/>
+        </w:rPr>
+        <w:t>The project is behind by two weeks as observed</w:t>
+      </w:r>
+    </w:p>
+    <w:p>
+      <w:pPr>
+        <w:pStyle w:val="ListParagraph"/>
+        <w:numPr>
+          <w:ilvl w:val="0"/>
+          <w:numId w:val="2"/>
+        </w:numPr>
+        <w:rPr>
+          <w:rFonts w:ascii="Times New Roman" w:hAnsi="Times New Roman" w:cs="Times New Roman"/>
+        </w:rPr>
+      </w:pPr>
+      <w:r>
+        <w:rPr>
+          <w:rFonts w:ascii="Times New Roman" w:hAnsi="Times New Roman" w:cs="Times New Roman"/>
+        </w:rPr>
+        <w:t>The risk will be mitigated immediately as they are identified</w:t>
+      </w:r>
+    </w:p>
+    <w:p>
+      <w:pPr>
+        <w:pStyle w:val="ListParagraph"/>
+        <w:numPr>
+          <w:ilvl w:val="0"/>
+          <w:numId w:val="2"/>
+        </w:numPr>
+        <w:rPr>
+          <w:rFonts w:ascii="Times New Roman" w:hAnsi="Times New Roman" w:cs="Times New Roman"/>
+        </w:rPr>
+      </w:pPr>
+      <w:r>
+        <w:rPr>
+          <w:rFonts w:ascii="Times New Roman" w:hAnsi="Times New Roman" w:cs="Times New Roman"/>
+        </w:rPr>
+        <w:t xml:space="preserve">Therefore the “start” risks that occur after the delay will also be two weeks later compared to the </w:t>
+      </w:r>
+      <w:r>
+        <w:rPr>
+          <w:rFonts w:ascii="Times New Roman" w:hAnsi="Times New Roman" w:cs="Times New Roman"/>
+        </w:rPr>
+        <w:t xml:space="preserve">original </w:t>
+      </w:r>
+      <w:r>
+        <w:rPr>
+          <w:rFonts w:ascii="Times New Roman" w:hAnsi="Times New Roman" w:cs="Times New Roman"/>
+        </w:rPr>
+        <w:t>project schedule</w:t>
+      </w:r>
+      <w:bookmarkStart w:id="0" w:name="_GoBack"/>
+      <w:bookmarkEnd w:id="0"/>
     </w:p>
     <w:tbl>
       <w:tblPr>
@@ -2933,15 +2989,7 @@
               <w:rPr>
                 <w:rFonts w:ascii="Times New Roman" w:hAnsi="Times New Roman" w:cs="Times New Roman"/>
               </w:rPr>
-              <w:t>Paint shop be upgraded meet the latest stan</w:t>
-            </w:r>
-            <w:bookmarkStart w:id="0" w:name="_GoBack"/>
-            <w:bookmarkEnd w:id="0"/>
-            <w:r>
-              <w:rPr>
-                <w:rFonts w:ascii="Times New Roman" w:hAnsi="Times New Roman" w:cs="Times New Roman"/>
-              </w:rPr>
-              <w:t>dards.</w:t>
+              <w:t>Paint shop be upgraded meet the latest standards.</w:t>
             </w:r>
           </w:p>
         </w:tc>
